--- a/Lumu_Technologies_Test.docx
+++ b/Lumu_Technologies_Test.docx
@@ -9,12 +9,21 @@
           <w:szCs w:val="28"/>
         </w:rPr>
       </w:pPr>
+      <w:proofErr w:type="spellStart"/>
       <w:r>
         <w:rPr>
           <w:sz w:val="28"/>
           <w:szCs w:val="28"/>
         </w:rPr>
-        <w:t xml:space="preserve">Lumu Technologies </w:t>
+        <w:t>Lumu</w:t>
+      </w:r>
+      <w:proofErr w:type="spellEnd"/>
+      <w:r>
+        <w:rPr>
+          <w:sz w:val="28"/>
+          <w:szCs w:val="28"/>
+        </w:rPr>
+        <w:t xml:space="preserve"> Technologies </w:t>
       </w:r>
     </w:p>
     <w:p>
@@ -331,53 +340,30 @@
         <w:tc>
           <w:tcPr>
             <w:tcW w:w="4252" w:type="dxa"/>
+            <w:shd w:val="clear" w:color="auto" w:fill="FFFFFF" w:themeFill="background1"/>
+          </w:tcPr>
+          <w:p>
+            <w:pPr>
+              <w:rPr>
+                <w:sz w:val="28"/>
+                <w:szCs w:val="28"/>
+                <w:lang w:val="es-CO"/>
+              </w:rPr>
+            </w:pPr>
+            <w:r>
+              <w:rPr>
+                <w:sz w:val="28"/>
+                <w:szCs w:val="28"/>
+                <w:lang w:val="es-CO"/>
+              </w:rPr>
+              <w:t>debería devolver como resultado 1 palabra.</w:t>
+            </w:r>
+          </w:p>
+        </w:tc>
+        <w:tc>
+          <w:tcPr>
+            <w:tcW w:w="567" w:type="dxa"/>
             <w:shd w:val="clear" w:color="auto" w:fill="92D050"/>
-          </w:tcPr>
-          <w:p>
-            <w:pPr>
-              <w:rPr>
-                <w:sz w:val="28"/>
-                <w:szCs w:val="28"/>
-                <w:lang w:val="es-CO"/>
-              </w:rPr>
-            </w:pPr>
-            <w:r>
-              <w:rPr>
-                <w:sz w:val="28"/>
-                <w:szCs w:val="28"/>
-                <w:lang w:val="es-CO"/>
-              </w:rPr>
-              <w:t xml:space="preserve">debería devolver como resultado </w:t>
-            </w:r>
-            <w:r>
-              <w:rPr>
-                <w:sz w:val="28"/>
-                <w:szCs w:val="28"/>
-                <w:lang w:val="es-CO"/>
-              </w:rPr>
-              <w:t>1</w:t>
-            </w:r>
-            <w:r>
-              <w:rPr>
-                <w:sz w:val="28"/>
-                <w:szCs w:val="28"/>
-                <w:lang w:val="es-CO"/>
-              </w:rPr>
-              <w:t xml:space="preserve"> palabra</w:t>
-            </w:r>
-            <w:r>
-              <w:rPr>
-                <w:sz w:val="28"/>
-                <w:szCs w:val="28"/>
-                <w:lang w:val="es-CO"/>
-              </w:rPr>
-              <w:t>.</w:t>
-            </w:r>
-          </w:p>
-        </w:tc>
-        <w:tc>
-          <w:tcPr>
-            <w:tcW w:w="567" w:type="dxa"/>
           </w:tcPr>
           <w:p>
             <w:pPr>
@@ -451,53 +437,30 @@
         <w:tc>
           <w:tcPr>
             <w:tcW w:w="4252" w:type="dxa"/>
+            <w:shd w:val="clear" w:color="auto" w:fill="FFFFFF" w:themeFill="background1"/>
+          </w:tcPr>
+          <w:p>
+            <w:pPr>
+              <w:rPr>
+                <w:sz w:val="28"/>
+                <w:szCs w:val="28"/>
+                <w:lang w:val="es-CO"/>
+              </w:rPr>
+            </w:pPr>
+            <w:r>
+              <w:rPr>
+                <w:sz w:val="28"/>
+                <w:szCs w:val="28"/>
+                <w:lang w:val="es-CO"/>
+              </w:rPr>
+              <w:t xml:space="preserve">debería devolver como resultado 1 carácter. </w:t>
+            </w:r>
+          </w:p>
+        </w:tc>
+        <w:tc>
+          <w:tcPr>
+            <w:tcW w:w="567" w:type="dxa"/>
             <w:shd w:val="clear" w:color="auto" w:fill="92D050"/>
-          </w:tcPr>
-          <w:p>
-            <w:pPr>
-              <w:rPr>
-                <w:sz w:val="28"/>
-                <w:szCs w:val="28"/>
-                <w:lang w:val="es-CO"/>
-              </w:rPr>
-            </w:pPr>
-            <w:r>
-              <w:rPr>
-                <w:sz w:val="28"/>
-                <w:szCs w:val="28"/>
-                <w:lang w:val="es-CO"/>
-              </w:rPr>
-              <w:t xml:space="preserve">debería devolver como resultado </w:t>
-            </w:r>
-            <w:r>
-              <w:rPr>
-                <w:sz w:val="28"/>
-                <w:szCs w:val="28"/>
-                <w:lang w:val="es-CO"/>
-              </w:rPr>
-              <w:t>1</w:t>
-            </w:r>
-            <w:r>
-              <w:rPr>
-                <w:sz w:val="28"/>
-                <w:szCs w:val="28"/>
-                <w:lang w:val="es-CO"/>
-              </w:rPr>
-              <w:t xml:space="preserve"> </w:t>
-            </w:r>
-            <w:r>
-              <w:rPr>
-                <w:sz w:val="28"/>
-                <w:szCs w:val="28"/>
-                <w:lang w:val="es-CO"/>
-              </w:rPr>
-              <w:t xml:space="preserve">carácter. </w:t>
-            </w:r>
-          </w:p>
-        </w:tc>
-        <w:tc>
-          <w:tcPr>
-            <w:tcW w:w="567" w:type="dxa"/>
           </w:tcPr>
           <w:p>
             <w:pPr>
@@ -571,47 +534,47 @@
         <w:tc>
           <w:tcPr>
             <w:tcW w:w="4252" w:type="dxa"/>
+            <w:shd w:val="clear" w:color="auto" w:fill="FFFFFF" w:themeFill="background1"/>
+          </w:tcPr>
+          <w:p>
+            <w:pPr>
+              <w:rPr>
+                <w:sz w:val="28"/>
+                <w:szCs w:val="28"/>
+                <w:lang w:val="es-CO"/>
+              </w:rPr>
+            </w:pPr>
+            <w:r>
+              <w:rPr>
+                <w:sz w:val="28"/>
+                <w:szCs w:val="28"/>
+                <w:lang w:val="es-CO"/>
+              </w:rPr>
+              <w:t xml:space="preserve">Debería devolver la densidad y la frecuencia de palabras en la forma: </w:t>
+            </w:r>
+          </w:p>
+          <w:p>
+            <w:pPr>
+              <w:rPr>
+                <w:sz w:val="28"/>
+                <w:szCs w:val="28"/>
+                <w:lang w:val="es-CO"/>
+              </w:rPr>
+            </w:pPr>
+            <w:r>
+              <w:rPr>
+                <w:sz w:val="28"/>
+                <w:szCs w:val="28"/>
+                <w:lang w:val="es-CO"/>
+              </w:rPr>
+              <w:t>Palabra: “a”</w:t>
+            </w:r>
+          </w:p>
+        </w:tc>
+        <w:tc>
+          <w:tcPr>
+            <w:tcW w:w="567" w:type="dxa"/>
             <w:shd w:val="clear" w:color="auto" w:fill="FFFF00"/>
-          </w:tcPr>
-          <w:p>
-            <w:pPr>
-              <w:rPr>
-                <w:sz w:val="28"/>
-                <w:szCs w:val="28"/>
-                <w:lang w:val="es-CO"/>
-              </w:rPr>
-            </w:pPr>
-            <w:r>
-              <w:rPr>
-                <w:sz w:val="28"/>
-                <w:szCs w:val="28"/>
-                <w:lang w:val="es-CO"/>
-              </w:rPr>
-              <w:t xml:space="preserve">(una sola letra no se reconoce como </w:t>
-            </w:r>
-            <w:r>
-              <w:rPr>
-                <w:i/>
-                <w:iCs/>
-                <w:sz w:val="28"/>
-                <w:szCs w:val="28"/>
-                <w:lang w:val="es-CO"/>
-              </w:rPr>
-              <w:t>densidad de palabras clave</w:t>
-            </w:r>
-            <w:r>
-              <w:rPr>
-                <w:sz w:val="28"/>
-                <w:szCs w:val="28"/>
-                <w:lang w:val="es-CO"/>
-              </w:rPr>
-              <w:t xml:space="preserve">).   </w:t>
-            </w:r>
-          </w:p>
-        </w:tc>
-        <w:tc>
-          <w:tcPr>
-            <w:tcW w:w="567" w:type="dxa"/>
           </w:tcPr>
           <w:p>
             <w:pPr>
@@ -640,6 +603,103 @@
         <w:tc>
           <w:tcPr>
             <w:tcW w:w="1702" w:type="dxa"/>
+            <w:vMerge/>
+          </w:tcPr>
+          <w:p>
+            <w:pPr>
+              <w:rPr>
+                <w:sz w:val="28"/>
+                <w:szCs w:val="28"/>
+                <w:lang w:val="es-CO"/>
+              </w:rPr>
+            </w:pPr>
+          </w:p>
+        </w:tc>
+        <w:tc>
+          <w:tcPr>
+            <w:tcW w:w="1417" w:type="dxa"/>
+            <w:vMerge/>
+          </w:tcPr>
+          <w:p>
+            <w:pPr>
+              <w:rPr>
+                <w:sz w:val="28"/>
+                <w:szCs w:val="28"/>
+                <w:lang w:val="es-CO"/>
+              </w:rPr>
+            </w:pPr>
+          </w:p>
+        </w:tc>
+        <w:tc>
+          <w:tcPr>
+            <w:tcW w:w="2552" w:type="dxa"/>
+            <w:vMerge/>
+          </w:tcPr>
+          <w:p>
+            <w:pPr>
+              <w:rPr>
+                <w:sz w:val="28"/>
+                <w:szCs w:val="28"/>
+                <w:lang w:val="es-CO"/>
+              </w:rPr>
+            </w:pPr>
+          </w:p>
+        </w:tc>
+        <w:tc>
+          <w:tcPr>
+            <w:tcW w:w="4252" w:type="dxa"/>
+            <w:shd w:val="clear" w:color="auto" w:fill="FFFFFF" w:themeFill="background1"/>
+          </w:tcPr>
+          <w:p>
+            <w:pPr>
+              <w:rPr>
+                <w:sz w:val="28"/>
+                <w:szCs w:val="28"/>
+                <w:lang w:val="es-CO"/>
+              </w:rPr>
+            </w:pPr>
+            <w:r>
+              <w:rPr>
+                <w:sz w:val="28"/>
+                <w:szCs w:val="28"/>
+                <w:lang w:val="es-CO"/>
+              </w:rPr>
+              <w:t>Frecuencia: 1</w:t>
+            </w:r>
+          </w:p>
+        </w:tc>
+        <w:tc>
+          <w:tcPr>
+            <w:tcW w:w="567" w:type="dxa"/>
+            <w:shd w:val="clear" w:color="auto" w:fill="FFFF00"/>
+          </w:tcPr>
+          <w:p>
+            <w:pPr>
+              <w:rPr>
+                <w:b/>
+                <w:bCs/>
+                <w:sz w:val="28"/>
+                <w:szCs w:val="28"/>
+                <w:lang w:val="es-CO"/>
+              </w:rPr>
+            </w:pPr>
+            <w:r>
+              <w:rPr>
+                <w:b/>
+                <w:bCs/>
+                <w:sz w:val="28"/>
+                <w:szCs w:val="28"/>
+                <w:lang w:val="es-CO"/>
+              </w:rPr>
+              <w:t>4</w:t>
+            </w:r>
+          </w:p>
+        </w:tc>
+      </w:tr>
+      <w:tr>
+        <w:tc>
+          <w:tcPr>
+            <w:tcW w:w="1702" w:type="dxa"/>
             <w:vMerge w:val="restart"/>
           </w:tcPr>
           <w:p>
@@ -656,15 +716,7 @@
                 <w:szCs w:val="28"/>
                 <w:lang w:val="es-CO"/>
               </w:rPr>
-              <w:t xml:space="preserve">Test de prueba una </w:t>
-            </w:r>
-            <w:r>
-              <w:rPr>
-                <w:sz w:val="28"/>
-                <w:szCs w:val="28"/>
-                <w:lang w:val="es-CO"/>
-              </w:rPr>
-              <w:t>palabra</w:t>
+              <w:t>Test de prueba una palabra</w:t>
             </w:r>
           </w:p>
         </w:tc>
@@ -720,6 +772,7 @@
               </w:rPr>
               <w:t>ingreso la palabra “</w:t>
             </w:r>
+            <w:proofErr w:type="spellStart"/>
             <w:r>
               <w:rPr>
                 <w:sz w:val="28"/>
@@ -728,6 +781,25 @@
               </w:rPr>
               <w:t>hello</w:t>
             </w:r>
+            <w:proofErr w:type="spellEnd"/>
+            <w:r>
+              <w:rPr>
+                <w:sz w:val="28"/>
+                <w:szCs w:val="28"/>
+                <w:lang w:val="es-CO"/>
+              </w:rPr>
+              <w:t xml:space="preserve"> </w:t>
+            </w:r>
+            <w:proofErr w:type="spellStart"/>
+            <w:r>
+              <w:rPr>
+                <w:sz w:val="28"/>
+                <w:szCs w:val="28"/>
+                <w:lang w:val="es-CO"/>
+              </w:rPr>
+              <w:t>hello</w:t>
+            </w:r>
+            <w:proofErr w:type="spellEnd"/>
             <w:r>
               <w:rPr>
                 <w:sz w:val="28"/>
@@ -741,73 +813,66 @@
         <w:tc>
           <w:tcPr>
             <w:tcW w:w="4252" w:type="dxa"/>
+            <w:shd w:val="clear" w:color="auto" w:fill="FFFFFF" w:themeFill="background1"/>
+          </w:tcPr>
+          <w:p>
+            <w:pPr>
+              <w:rPr>
+                <w:sz w:val="28"/>
+                <w:szCs w:val="28"/>
+                <w:lang w:val="es-CO"/>
+              </w:rPr>
+            </w:pPr>
+            <w:r>
+              <w:rPr>
+                <w:sz w:val="28"/>
+                <w:szCs w:val="28"/>
+                <w:lang w:val="es-CO"/>
+              </w:rPr>
+              <w:t xml:space="preserve">debería devolver como resultado </w:t>
+            </w:r>
+            <w:r>
+              <w:rPr>
+                <w:sz w:val="28"/>
+                <w:szCs w:val="28"/>
+                <w:lang w:val="es-CO"/>
+              </w:rPr>
+              <w:t>2</w:t>
+            </w:r>
+            <w:r>
+              <w:rPr>
+                <w:sz w:val="28"/>
+                <w:szCs w:val="28"/>
+                <w:lang w:val="es-CO"/>
+              </w:rPr>
+              <w:t xml:space="preserve"> palabra.</w:t>
+            </w:r>
+          </w:p>
+        </w:tc>
+        <w:tc>
+          <w:tcPr>
+            <w:tcW w:w="567" w:type="dxa"/>
             <w:shd w:val="clear" w:color="auto" w:fill="92D050"/>
           </w:tcPr>
           <w:p>
             <w:pPr>
               <w:rPr>
-                <w:sz w:val="28"/>
-                <w:szCs w:val="28"/>
-                <w:lang w:val="es-CO"/>
-              </w:rPr>
-            </w:pPr>
-            <w:r>
-              <w:rPr>
-                <w:sz w:val="28"/>
-                <w:szCs w:val="28"/>
-                <w:lang w:val="es-CO"/>
-              </w:rPr>
-              <w:t xml:space="preserve">debería devolver como resultado </w:t>
-            </w:r>
-            <w:r>
-              <w:rPr>
-                <w:sz w:val="28"/>
-                <w:szCs w:val="28"/>
-                <w:lang w:val="es-CO"/>
-              </w:rPr>
-              <w:t>1</w:t>
-            </w:r>
-            <w:r>
-              <w:rPr>
-                <w:sz w:val="28"/>
-                <w:szCs w:val="28"/>
-                <w:lang w:val="es-CO"/>
-              </w:rPr>
-              <w:t xml:space="preserve"> palabra</w:t>
-            </w:r>
-            <w:r>
-              <w:rPr>
-                <w:sz w:val="28"/>
-                <w:szCs w:val="28"/>
-                <w:lang w:val="es-CO"/>
-              </w:rPr>
-              <w:t>.</w:t>
-            </w:r>
-          </w:p>
-        </w:tc>
-        <w:tc>
-          <w:tcPr>
-            <w:tcW w:w="567" w:type="dxa"/>
-          </w:tcPr>
-          <w:p>
-            <w:pPr>
-              <w:rPr>
-                <w:b/>
-                <w:bCs/>
-                <w:sz w:val="28"/>
-                <w:szCs w:val="28"/>
-                <w:lang w:val="es-CO"/>
-              </w:rPr>
-            </w:pPr>
-            <w:r>
-              <w:rPr>
-                <w:b/>
-                <w:bCs/>
-                <w:sz w:val="28"/>
-                <w:szCs w:val="28"/>
-                <w:lang w:val="es-CO"/>
-              </w:rPr>
-              <w:t>4</w:t>
+                <w:b/>
+                <w:bCs/>
+                <w:sz w:val="28"/>
+                <w:szCs w:val="28"/>
+                <w:lang w:val="es-CO"/>
+              </w:rPr>
+            </w:pPr>
+            <w:r>
+              <w:rPr>
+                <w:b/>
+                <w:bCs/>
+                <w:sz w:val="28"/>
+                <w:szCs w:val="28"/>
+                <w:lang w:val="es-CO"/>
+              </w:rPr>
+              <w:t>5</w:t>
             </w:r>
           </w:p>
         </w:tc>
@@ -861,6 +926,47 @@
         <w:tc>
           <w:tcPr>
             <w:tcW w:w="4252" w:type="dxa"/>
+            <w:shd w:val="clear" w:color="auto" w:fill="FFFFFF" w:themeFill="background1"/>
+          </w:tcPr>
+          <w:p>
+            <w:pPr>
+              <w:rPr>
+                <w:b/>
+                <w:bCs/>
+                <w:sz w:val="28"/>
+                <w:szCs w:val="28"/>
+                <w:lang w:val="es-CO"/>
+              </w:rPr>
+            </w:pPr>
+            <w:r>
+              <w:rPr>
+                <w:sz w:val="28"/>
+                <w:szCs w:val="28"/>
+                <w:lang w:val="es-CO"/>
+              </w:rPr>
+              <w:t xml:space="preserve">debería devolver como resultado </w:t>
+            </w:r>
+            <w:r>
+              <w:rPr>
+                <w:sz w:val="28"/>
+                <w:szCs w:val="28"/>
+                <w:lang w:val="es-CO"/>
+              </w:rPr>
+              <w:t>11</w:t>
+            </w:r>
+            <w:r>
+              <w:rPr>
+                <w:sz w:val="28"/>
+                <w:szCs w:val="28"/>
+                <w:lang w:val="es-CO"/>
+              </w:rPr>
+              <w:t xml:space="preserve"> caracteres. </w:t>
+            </w:r>
+          </w:p>
+        </w:tc>
+        <w:tc>
+          <w:tcPr>
+            <w:tcW w:w="567" w:type="dxa"/>
             <w:shd w:val="clear" w:color="auto" w:fill="92D050"/>
           </w:tcPr>
           <w:p>
@@ -875,93 +981,13 @@
             </w:pPr>
             <w:r>
               <w:rPr>
-                <w:sz w:val="28"/>
-                <w:szCs w:val="28"/>
-                <w:lang w:val="es-CO"/>
-              </w:rPr>
-              <w:t xml:space="preserve">debería devolver como resultado </w:t>
-            </w:r>
-            <w:r>
-              <w:rPr>
-                <w:sz w:val="28"/>
-                <w:szCs w:val="28"/>
-                <w:lang w:val="es-CO"/>
-              </w:rPr>
-              <w:t>5</w:t>
-            </w:r>
-            <w:r>
-              <w:rPr>
-                <w:sz w:val="28"/>
-                <w:szCs w:val="28"/>
-                <w:lang w:val="es-CO"/>
-              </w:rPr>
-              <w:t xml:space="preserve"> car</w:t>
-            </w:r>
-            <w:r>
-              <w:rPr>
-                <w:sz w:val="28"/>
-                <w:szCs w:val="28"/>
-                <w:lang w:val="es-CO"/>
-              </w:rPr>
-              <w:t>a</w:t>
-            </w:r>
-            <w:r>
-              <w:rPr>
-                <w:sz w:val="28"/>
-                <w:szCs w:val="28"/>
-                <w:lang w:val="es-CO"/>
-              </w:rPr>
-              <w:t>cter</w:t>
-            </w:r>
-            <w:r>
-              <w:rPr>
-                <w:sz w:val="28"/>
-                <w:szCs w:val="28"/>
-                <w:lang w:val="es-CO"/>
-              </w:rPr>
-              <w:t>es</w:t>
-            </w:r>
-            <w:r>
-              <w:rPr>
-                <w:sz w:val="28"/>
-                <w:szCs w:val="28"/>
-                <w:lang w:val="es-CO"/>
-              </w:rPr>
-              <w:t>.</w:t>
-            </w:r>
-            <w:r>
-              <w:rPr>
-                <w:sz w:val="28"/>
-                <w:szCs w:val="28"/>
-                <w:lang w:val="es-CO"/>
-              </w:rPr>
-              <w:t xml:space="preserve"> </w:t>
-            </w:r>
-          </w:p>
-        </w:tc>
-        <w:tc>
-          <w:tcPr>
-            <w:tcW w:w="567" w:type="dxa"/>
-          </w:tcPr>
-          <w:p>
-            <w:pPr>
-              <w:rPr>
-                <w:b/>
-                <w:bCs/>
-                <w:sz w:val="28"/>
-                <w:szCs w:val="28"/>
-                <w:lang w:val="es-CO"/>
-              </w:rPr>
-            </w:pPr>
-            <w:r>
-              <w:rPr>
-                <w:b/>
-                <w:bCs/>
-                <w:sz w:val="28"/>
-                <w:szCs w:val="28"/>
-                <w:lang w:val="es-CO"/>
-              </w:rPr>
-              <w:t>5</w:t>
+                <w:b/>
+                <w:bCs/>
+                <w:sz w:val="28"/>
+                <w:szCs w:val="28"/>
+                <w:lang w:val="es-CO"/>
+              </w:rPr>
+              <w:t>6</w:t>
             </w:r>
           </w:p>
         </w:tc>
@@ -1015,81 +1041,117 @@
         <w:tc>
           <w:tcPr>
             <w:tcW w:w="4252" w:type="dxa"/>
+            <w:shd w:val="clear" w:color="auto" w:fill="FFFFFF" w:themeFill="background1"/>
+          </w:tcPr>
+          <w:p>
+            <w:pPr>
+              <w:rPr>
+                <w:sz w:val="28"/>
+                <w:szCs w:val="28"/>
+                <w:lang w:val="es-CO"/>
+              </w:rPr>
+            </w:pPr>
+            <w:r>
+              <w:rPr>
+                <w:sz w:val="28"/>
+                <w:szCs w:val="28"/>
+                <w:lang w:val="es-CO"/>
+              </w:rPr>
+              <w:t xml:space="preserve">Debería devolver la densidad </w:t>
+            </w:r>
+            <w:r>
+              <w:rPr>
+                <w:sz w:val="28"/>
+                <w:szCs w:val="28"/>
+                <w:lang w:val="es-CO"/>
+              </w:rPr>
+              <w:t xml:space="preserve">y la frecuencia </w:t>
+            </w:r>
+            <w:r>
+              <w:rPr>
+                <w:sz w:val="28"/>
+                <w:szCs w:val="28"/>
+                <w:lang w:val="es-CO"/>
+              </w:rPr>
+              <w:t xml:space="preserve">de palabras </w:t>
+            </w:r>
+            <w:r>
+              <w:rPr>
+                <w:sz w:val="28"/>
+                <w:szCs w:val="28"/>
+                <w:lang w:val="es-CO"/>
+              </w:rPr>
+              <w:t>en</w:t>
+            </w:r>
+            <w:r>
+              <w:rPr>
+                <w:sz w:val="28"/>
+                <w:szCs w:val="28"/>
+                <w:lang w:val="es-CO"/>
+              </w:rPr>
+              <w:t xml:space="preserve"> la forma: </w:t>
+            </w:r>
+          </w:p>
+          <w:p>
+            <w:pPr>
+              <w:rPr>
+                <w:sz w:val="28"/>
+                <w:szCs w:val="28"/>
+                <w:lang w:val="es-CO"/>
+              </w:rPr>
+            </w:pPr>
+            <w:r>
+              <w:rPr>
+                <w:sz w:val="28"/>
+                <w:szCs w:val="28"/>
+                <w:lang w:val="es-CO"/>
+              </w:rPr>
+              <w:t>Palabra: “</w:t>
+            </w:r>
+            <w:proofErr w:type="spellStart"/>
+            <w:r>
+              <w:rPr>
+                <w:sz w:val="28"/>
+                <w:szCs w:val="28"/>
+                <w:lang w:val="es-CO"/>
+              </w:rPr>
+              <w:t>hello</w:t>
+            </w:r>
+            <w:proofErr w:type="spellEnd"/>
+            <w:r>
+              <w:rPr>
+                <w:sz w:val="28"/>
+                <w:szCs w:val="28"/>
+                <w:lang w:val="es-CO"/>
+              </w:rPr>
+              <w:t>”</w:t>
+            </w:r>
+          </w:p>
+        </w:tc>
+        <w:tc>
+          <w:tcPr>
+            <w:tcW w:w="567" w:type="dxa"/>
             <w:shd w:val="clear" w:color="auto" w:fill="92D050"/>
           </w:tcPr>
           <w:p>
             <w:pPr>
               <w:rPr>
-                <w:sz w:val="28"/>
-                <w:szCs w:val="28"/>
-                <w:lang w:val="es-CO"/>
-              </w:rPr>
-            </w:pPr>
-            <w:r>
-              <w:rPr>
-                <w:sz w:val="28"/>
-                <w:szCs w:val="28"/>
-                <w:lang w:val="es-CO"/>
-              </w:rPr>
-              <w:t xml:space="preserve">Debería devolver en la densidad de palabras, </w:t>
-            </w:r>
-            <w:r>
-              <w:rPr>
-                <w:sz w:val="28"/>
-                <w:szCs w:val="28"/>
-                <w:lang w:val="es-CO"/>
-              </w:rPr>
-              <w:t>1</w:t>
-            </w:r>
-            <w:r>
-              <w:rPr>
-                <w:sz w:val="28"/>
-                <w:szCs w:val="28"/>
-                <w:lang w:val="es-CO"/>
-              </w:rPr>
-              <w:t xml:space="preserve"> palabra con </w:t>
-            </w:r>
-            <w:r>
-              <w:rPr>
-                <w:sz w:val="28"/>
-                <w:szCs w:val="28"/>
-                <w:lang w:val="es-CO"/>
-              </w:rPr>
-              <w:t xml:space="preserve">una </w:t>
-            </w:r>
-            <w:r>
-              <w:rPr>
-                <w:sz w:val="28"/>
-                <w:szCs w:val="28"/>
-                <w:lang w:val="es-CO"/>
-              </w:rPr>
-              <w:t xml:space="preserve">sola repetición. </w:t>
-            </w:r>
-          </w:p>
-        </w:tc>
-        <w:tc>
-          <w:tcPr>
-            <w:tcW w:w="567" w:type="dxa"/>
-          </w:tcPr>
-          <w:p>
-            <w:pPr>
-              <w:rPr>
-                <w:b/>
-                <w:bCs/>
-                <w:sz w:val="28"/>
-                <w:szCs w:val="28"/>
-                <w:lang w:val="es-CO"/>
-              </w:rPr>
-            </w:pPr>
-            <w:r>
-              <w:rPr>
-                <w:b/>
-                <w:bCs/>
-                <w:sz w:val="28"/>
-                <w:szCs w:val="28"/>
-                <w:lang w:val="es-CO"/>
-              </w:rPr>
-              <w:t>6</w:t>
+                <w:b/>
+                <w:bCs/>
+                <w:sz w:val="28"/>
+                <w:szCs w:val="28"/>
+                <w:lang w:val="es-CO"/>
+              </w:rPr>
+            </w:pPr>
+            <w:r>
+              <w:rPr>
+                <w:b/>
+                <w:bCs/>
+                <w:sz w:val="28"/>
+                <w:szCs w:val="28"/>
+                <w:lang w:val="es-CO"/>
+              </w:rPr>
+              <w:t>7</w:t>
             </w:r>
           </w:p>
         </w:tc>
@@ -1098,6 +1160,111 @@
         <w:tc>
           <w:tcPr>
             <w:tcW w:w="1702" w:type="dxa"/>
+            <w:vMerge/>
+          </w:tcPr>
+          <w:p>
+            <w:pPr>
+              <w:rPr>
+                <w:sz w:val="28"/>
+                <w:szCs w:val="28"/>
+                <w:lang w:val="es-CO"/>
+              </w:rPr>
+            </w:pPr>
+          </w:p>
+        </w:tc>
+        <w:tc>
+          <w:tcPr>
+            <w:tcW w:w="1417" w:type="dxa"/>
+            <w:vMerge/>
+          </w:tcPr>
+          <w:p>
+            <w:pPr>
+              <w:rPr>
+                <w:sz w:val="28"/>
+                <w:szCs w:val="28"/>
+                <w:lang w:val="es-CO"/>
+              </w:rPr>
+            </w:pPr>
+          </w:p>
+        </w:tc>
+        <w:tc>
+          <w:tcPr>
+            <w:tcW w:w="2552" w:type="dxa"/>
+            <w:vMerge/>
+          </w:tcPr>
+          <w:p>
+            <w:pPr>
+              <w:rPr>
+                <w:sz w:val="28"/>
+                <w:szCs w:val="28"/>
+                <w:lang w:val="es-CO"/>
+              </w:rPr>
+            </w:pPr>
+          </w:p>
+        </w:tc>
+        <w:tc>
+          <w:tcPr>
+            <w:tcW w:w="4252" w:type="dxa"/>
+            <w:shd w:val="clear" w:color="auto" w:fill="FFFFFF" w:themeFill="background1"/>
+          </w:tcPr>
+          <w:p>
+            <w:pPr>
+              <w:rPr>
+                <w:sz w:val="28"/>
+                <w:szCs w:val="28"/>
+                <w:lang w:val="es-CO"/>
+              </w:rPr>
+            </w:pPr>
+            <w:r>
+              <w:rPr>
+                <w:sz w:val="28"/>
+                <w:szCs w:val="28"/>
+                <w:lang w:val="es-CO"/>
+              </w:rPr>
+              <w:t xml:space="preserve">Frecuencia: </w:t>
+            </w:r>
+            <w:r>
+              <w:rPr>
+                <w:sz w:val="28"/>
+                <w:szCs w:val="28"/>
+                <w:lang w:val="es-CO"/>
+              </w:rPr>
+              <w:t>2</w:t>
+            </w:r>
+          </w:p>
+        </w:tc>
+        <w:tc>
+          <w:tcPr>
+            <w:tcW w:w="567" w:type="dxa"/>
+            <w:shd w:val="clear" w:color="auto" w:fill="92D050"/>
+          </w:tcPr>
+          <w:p>
+            <w:pPr>
+              <w:rPr>
+                <w:b/>
+                <w:bCs/>
+                <w:sz w:val="28"/>
+                <w:szCs w:val="28"/>
+                <w:lang w:val="es-CO"/>
+              </w:rPr>
+            </w:pPr>
+            <w:r>
+              <w:rPr>
+                <w:b/>
+                <w:bCs/>
+                <w:sz w:val="28"/>
+                <w:szCs w:val="28"/>
+                <w:lang w:val="es-CO"/>
+              </w:rPr>
+              <w:t>8</w:t>
+            </w:r>
+          </w:p>
+        </w:tc>
+      </w:tr>
+      <w:tr>
+        <w:tc>
+          <w:tcPr>
+            <w:tcW w:w="1702" w:type="dxa"/>
             <w:vMerge w:val="restart"/>
           </w:tcPr>
           <w:p>
@@ -1122,34 +1289,8 @@
                 <w:szCs w:val="28"/>
                 <w:lang w:val="es-CO"/>
               </w:rPr>
-              <w:t>con  nombre</w:t>
-            </w:r>
-            <w:r>
-              <w:rPr>
-                <w:sz w:val="28"/>
-                <w:szCs w:val="28"/>
-                <w:lang w:val="es-CO"/>
-              </w:rPr>
-              <w:t>s</w:t>
-            </w:r>
-          </w:p>
-          <w:p>
-            <w:pPr>
-              <w:rPr>
-                <w:sz w:val="28"/>
-                <w:szCs w:val="28"/>
-                <w:lang w:val="es-CO"/>
-              </w:rPr>
-            </w:pPr>
-          </w:p>
-          <w:p>
-            <w:pPr>
-              <w:rPr>
-                <w:sz w:val="28"/>
-                <w:szCs w:val="28"/>
-                <w:lang w:val="es-CO"/>
-              </w:rPr>
-            </w:pPr>
+              <w:t>más de una palabra</w:t>
+            </w:r>
           </w:p>
         </w:tc>
         <w:tc>
@@ -1202,79 +1343,124 @@
                 <w:szCs w:val="28"/>
                 <w:lang w:val="es-CO"/>
               </w:rPr>
-              <w:t xml:space="preserve">ingreso </w:t>
-            </w:r>
-            <w:r>
-              <w:rPr>
-                <w:sz w:val="28"/>
-                <w:szCs w:val="28"/>
-                <w:lang w:val="es-CO"/>
-              </w:rPr>
-              <w:t xml:space="preserve">nombres de personas como </w:t>
-            </w:r>
-            <w:r>
-              <w:rPr>
-                <w:sz w:val="28"/>
-                <w:szCs w:val="28"/>
-                <w:lang w:val="es-CO"/>
-              </w:rPr>
-              <w:t>“</w:t>
-            </w:r>
-            <w:r>
-              <w:rPr>
-                <w:sz w:val="28"/>
-                <w:szCs w:val="28"/>
-                <w:lang w:val="es-CO"/>
-              </w:rPr>
-              <w:t>Daniel Edward Santiago Pedro Edward Daniel Erika Alexander Oscar Daniel Pedro Pedro Pedro Erika</w:t>
-            </w:r>
-            <w:r>
-              <w:rPr>
-                <w:sz w:val="28"/>
-                <w:szCs w:val="28"/>
-                <w:lang w:val="es-CO"/>
-              </w:rPr>
-              <w:t xml:space="preserve">” </w:t>
-            </w:r>
-            <w:r>
-              <w:rPr>
-                <w:sz w:val="28"/>
-                <w:szCs w:val="28"/>
-                <w:lang w:val="es-CO"/>
-              </w:rPr>
-              <w:t xml:space="preserve">separado por un espacio entre ellas </w:t>
-            </w:r>
-            <w:r>
-              <w:rPr>
-                <w:sz w:val="28"/>
-                <w:szCs w:val="28"/>
-                <w:lang w:val="es-CO"/>
-              </w:rPr>
-              <w:t>en la casilla</w:t>
-            </w:r>
-          </w:p>
-          <w:p>
-            <w:pPr>
-              <w:rPr>
-                <w:sz w:val="28"/>
-                <w:szCs w:val="28"/>
-                <w:lang w:val="es-CO"/>
-              </w:rPr>
-            </w:pPr>
-          </w:p>
-          <w:p>
-            <w:pPr>
-              <w:rPr>
-                <w:sz w:val="28"/>
-                <w:szCs w:val="28"/>
-                <w:lang w:val="es-CO"/>
-              </w:rPr>
-            </w:pPr>
+              <w:t>ingreso la palabra “</w:t>
+            </w:r>
+            <w:proofErr w:type="spellStart"/>
+            <w:r>
+              <w:rPr>
+                <w:sz w:val="28"/>
+                <w:szCs w:val="28"/>
+                <w:lang w:val="es-CO"/>
+              </w:rPr>
+              <w:t>Dog</w:t>
+            </w:r>
+            <w:proofErr w:type="spellEnd"/>
+            <w:r>
+              <w:rPr>
+                <w:sz w:val="28"/>
+                <w:szCs w:val="28"/>
+                <w:lang w:val="es-CO"/>
+              </w:rPr>
+              <w:t xml:space="preserve"> </w:t>
+            </w:r>
+            <w:proofErr w:type="spellStart"/>
+            <w:r>
+              <w:rPr>
+                <w:sz w:val="28"/>
+                <w:szCs w:val="28"/>
+                <w:lang w:val="es-CO"/>
+              </w:rPr>
+              <w:t>Dog</w:t>
+            </w:r>
+            <w:proofErr w:type="spellEnd"/>
+            <w:r>
+              <w:rPr>
+                <w:sz w:val="28"/>
+                <w:szCs w:val="28"/>
+                <w:lang w:val="es-CO"/>
+              </w:rPr>
+              <w:t xml:space="preserve"> Cat </w:t>
+            </w:r>
+            <w:proofErr w:type="spellStart"/>
+            <w:r>
+              <w:rPr>
+                <w:sz w:val="28"/>
+                <w:szCs w:val="28"/>
+                <w:lang w:val="es-CO"/>
+              </w:rPr>
+              <w:t>Gerbil</w:t>
+            </w:r>
+            <w:proofErr w:type="spellEnd"/>
+            <w:r>
+              <w:rPr>
+                <w:sz w:val="28"/>
+                <w:szCs w:val="28"/>
+                <w:lang w:val="es-CO"/>
+              </w:rPr>
+              <w:t xml:space="preserve"> Cat </w:t>
+            </w:r>
+            <w:proofErr w:type="spellStart"/>
+            <w:r>
+              <w:rPr>
+                <w:sz w:val="28"/>
+                <w:szCs w:val="28"/>
+                <w:lang w:val="es-CO"/>
+              </w:rPr>
+              <w:t>Dog</w:t>
+            </w:r>
+            <w:proofErr w:type="spellEnd"/>
+            <w:r>
+              <w:rPr>
+                <w:sz w:val="28"/>
+                <w:szCs w:val="28"/>
+                <w:lang w:val="es-CO"/>
+              </w:rPr>
+              <w:t>” en la casilla</w:t>
+            </w:r>
           </w:p>
         </w:tc>
         <w:tc>
           <w:tcPr>
             <w:tcW w:w="4252" w:type="dxa"/>
+            <w:shd w:val="clear" w:color="auto" w:fill="FFFFFF" w:themeFill="background1"/>
+          </w:tcPr>
+          <w:p>
+            <w:pPr>
+              <w:rPr>
+                <w:sz w:val="28"/>
+                <w:szCs w:val="28"/>
+                <w:lang w:val="es-CO"/>
+              </w:rPr>
+            </w:pPr>
+            <w:r>
+              <w:rPr>
+                <w:sz w:val="28"/>
+                <w:szCs w:val="28"/>
+                <w:lang w:val="es-CO"/>
+              </w:rPr>
+              <w:t xml:space="preserve">debería devolver como resultado </w:t>
+            </w:r>
+            <w:r>
+              <w:rPr>
+                <w:sz w:val="28"/>
+                <w:szCs w:val="28"/>
+                <w:lang w:val="es-CO"/>
+              </w:rPr>
+              <w:t>6</w:t>
+            </w:r>
+            <w:r>
+              <w:rPr>
+                <w:sz w:val="28"/>
+                <w:szCs w:val="28"/>
+                <w:lang w:val="es-CO"/>
+              </w:rPr>
+              <w:t xml:space="preserve"> palabra.</w:t>
+            </w:r>
+          </w:p>
+        </w:tc>
+        <w:tc>
+          <w:tcPr>
+            <w:tcW w:w="567" w:type="dxa"/>
             <w:shd w:val="clear" w:color="auto" w:fill="92D050"/>
           </w:tcPr>
           <w:p>
@@ -1289,69 +1475,13 @@
             </w:pPr>
             <w:r>
               <w:rPr>
-                <w:sz w:val="28"/>
-                <w:szCs w:val="28"/>
-                <w:lang w:val="es-CO"/>
-              </w:rPr>
-              <w:t xml:space="preserve">debería devolver como resultado </w:t>
-            </w:r>
-            <w:r>
-              <w:rPr>
-                <w:sz w:val="28"/>
-                <w:szCs w:val="28"/>
-                <w:lang w:val="es-CO"/>
-              </w:rPr>
-              <w:t>14</w:t>
-            </w:r>
-            <w:r>
-              <w:rPr>
-                <w:sz w:val="28"/>
-                <w:szCs w:val="28"/>
-                <w:lang w:val="es-CO"/>
-              </w:rPr>
-              <w:t xml:space="preserve"> palabra</w:t>
-            </w:r>
-            <w:r>
-              <w:rPr>
-                <w:sz w:val="28"/>
-                <w:szCs w:val="28"/>
-                <w:lang w:val="es-CO"/>
-              </w:rPr>
-              <w:t>s</w:t>
-            </w:r>
-            <w:r>
-              <w:rPr>
-                <w:sz w:val="28"/>
-                <w:szCs w:val="28"/>
-                <w:lang w:val="es-CO"/>
-              </w:rPr>
-              <w:t>.</w:t>
-            </w:r>
-          </w:p>
-        </w:tc>
-        <w:tc>
-          <w:tcPr>
-            <w:tcW w:w="567" w:type="dxa"/>
-          </w:tcPr>
-          <w:p>
-            <w:pPr>
-              <w:rPr>
-                <w:b/>
-                <w:bCs/>
-                <w:sz w:val="28"/>
-                <w:szCs w:val="28"/>
-                <w:lang w:val="es-CO"/>
-              </w:rPr>
-            </w:pPr>
-            <w:r>
-              <w:rPr>
-                <w:b/>
-                <w:bCs/>
-                <w:sz w:val="28"/>
-                <w:szCs w:val="28"/>
-                <w:lang w:val="es-CO"/>
-              </w:rPr>
-              <w:t>7</w:t>
+                <w:b/>
+                <w:bCs/>
+                <w:sz w:val="28"/>
+                <w:szCs w:val="28"/>
+                <w:lang w:val="es-CO"/>
+              </w:rPr>
+              <w:t>9</w:t>
             </w:r>
           </w:p>
         </w:tc>
@@ -1405,6 +1535,45 @@
         <w:tc>
           <w:tcPr>
             <w:tcW w:w="4252" w:type="dxa"/>
+            <w:shd w:val="clear" w:color="auto" w:fill="FFFFFF" w:themeFill="background1"/>
+          </w:tcPr>
+          <w:p>
+            <w:pPr>
+              <w:rPr>
+                <w:sz w:val="28"/>
+                <w:szCs w:val="28"/>
+                <w:lang w:val="es-CO"/>
+              </w:rPr>
+            </w:pPr>
+            <w:r>
+              <w:rPr>
+                <w:sz w:val="28"/>
+                <w:szCs w:val="28"/>
+                <w:lang w:val="es-CO"/>
+              </w:rPr>
+              <w:t xml:space="preserve">debería devolver como resultado </w:t>
+            </w:r>
+            <w:r>
+              <w:rPr>
+                <w:sz w:val="28"/>
+                <w:szCs w:val="28"/>
+                <w:lang w:val="es-CO"/>
+              </w:rPr>
+              <w:t>26</w:t>
+            </w:r>
+            <w:r>
+              <w:rPr>
+                <w:sz w:val="28"/>
+                <w:szCs w:val="28"/>
+                <w:lang w:val="es-CO"/>
+              </w:rPr>
+              <w:t xml:space="preserve"> caracteres.</w:t>
+            </w:r>
+          </w:p>
+        </w:tc>
+        <w:tc>
+          <w:tcPr>
+            <w:tcW w:w="567" w:type="dxa"/>
             <w:shd w:val="clear" w:color="auto" w:fill="92D050"/>
           </w:tcPr>
           <w:p>
@@ -1419,53 +1588,998 @@
             </w:pPr>
             <w:r>
               <w:rPr>
-                <w:sz w:val="28"/>
-                <w:szCs w:val="28"/>
-                <w:lang w:val="es-CO"/>
-              </w:rPr>
-              <w:t xml:space="preserve">debería devolver como resultado </w:t>
-            </w:r>
-            <w:r>
-              <w:rPr>
-                <w:sz w:val="28"/>
-                <w:szCs w:val="28"/>
-                <w:lang w:val="es-CO"/>
-              </w:rPr>
-              <w:t>95</w:t>
-            </w:r>
-            <w:r>
-              <w:rPr>
-                <w:sz w:val="28"/>
-                <w:szCs w:val="28"/>
-                <w:lang w:val="es-CO"/>
-              </w:rPr>
-              <w:t xml:space="preserve"> caracteres. </w:t>
+                <w:b/>
+                <w:bCs/>
+                <w:sz w:val="28"/>
+                <w:szCs w:val="28"/>
+                <w:lang w:val="es-CO"/>
+              </w:rPr>
+              <w:t>10</w:t>
+            </w:r>
+          </w:p>
+        </w:tc>
+      </w:tr>
+      <w:tr>
+        <w:tc>
+          <w:tcPr>
+            <w:tcW w:w="1702" w:type="dxa"/>
+            <w:vMerge/>
+          </w:tcPr>
+          <w:p>
+            <w:pPr>
+              <w:rPr>
+                <w:sz w:val="28"/>
+                <w:szCs w:val="28"/>
+                <w:lang w:val="es-CO"/>
+              </w:rPr>
+            </w:pPr>
+          </w:p>
+        </w:tc>
+        <w:tc>
+          <w:tcPr>
+            <w:tcW w:w="1417" w:type="dxa"/>
+            <w:vMerge/>
+          </w:tcPr>
+          <w:p>
+            <w:pPr>
+              <w:rPr>
+                <w:sz w:val="28"/>
+                <w:szCs w:val="28"/>
+                <w:lang w:val="es-CO"/>
+              </w:rPr>
+            </w:pPr>
+          </w:p>
+        </w:tc>
+        <w:tc>
+          <w:tcPr>
+            <w:tcW w:w="2552" w:type="dxa"/>
+            <w:vMerge/>
+          </w:tcPr>
+          <w:p>
+            <w:pPr>
+              <w:rPr>
+                <w:sz w:val="28"/>
+                <w:szCs w:val="28"/>
+                <w:lang w:val="es-CO"/>
+              </w:rPr>
+            </w:pPr>
+          </w:p>
+        </w:tc>
+        <w:tc>
+          <w:tcPr>
+            <w:tcW w:w="4252" w:type="dxa"/>
+            <w:shd w:val="clear" w:color="auto" w:fill="FFFFFF" w:themeFill="background1"/>
+          </w:tcPr>
+          <w:p>
+            <w:pPr>
+              <w:rPr>
+                <w:sz w:val="28"/>
+                <w:szCs w:val="28"/>
+                <w:lang w:val="es-CO"/>
+              </w:rPr>
+            </w:pPr>
+            <w:r>
+              <w:rPr>
+                <w:sz w:val="28"/>
+                <w:szCs w:val="28"/>
+                <w:lang w:val="es-CO"/>
+              </w:rPr>
+              <w:t xml:space="preserve">Debería devolver la densidad y la frecuencia de palabras en la forma: </w:t>
+            </w:r>
+          </w:p>
+          <w:p>
+            <w:pPr>
+              <w:rPr>
+                <w:sz w:val="28"/>
+                <w:szCs w:val="28"/>
+                <w:lang w:val="es-CO"/>
+              </w:rPr>
+            </w:pPr>
+            <w:r>
+              <w:rPr>
+                <w:sz w:val="28"/>
+                <w:szCs w:val="28"/>
+                <w:lang w:val="es-CO"/>
+              </w:rPr>
+              <w:t>Palabra: “</w:t>
+            </w:r>
+            <w:proofErr w:type="spellStart"/>
+            <w:r>
+              <w:rPr>
+                <w:sz w:val="28"/>
+                <w:szCs w:val="28"/>
+                <w:lang w:val="es-CO"/>
+              </w:rPr>
+              <w:t>Dog</w:t>
+            </w:r>
+            <w:proofErr w:type="spellEnd"/>
+            <w:r>
+              <w:rPr>
+                <w:sz w:val="28"/>
+                <w:szCs w:val="28"/>
+                <w:lang w:val="es-CO"/>
+              </w:rPr>
+              <w:t>”</w:t>
             </w:r>
           </w:p>
         </w:tc>
         <w:tc>
           <w:tcPr>
             <w:tcW w:w="567" w:type="dxa"/>
-          </w:tcPr>
-          <w:p>
-            <w:pPr>
-              <w:rPr>
-                <w:b/>
-                <w:bCs/>
-                <w:sz w:val="28"/>
-                <w:szCs w:val="28"/>
-                <w:lang w:val="es-CO"/>
-              </w:rPr>
-            </w:pPr>
-            <w:r>
-              <w:rPr>
-                <w:b/>
-                <w:bCs/>
-                <w:sz w:val="28"/>
-                <w:szCs w:val="28"/>
-                <w:lang w:val="es-CO"/>
-              </w:rPr>
-              <w:t>8</w:t>
+            <w:shd w:val="clear" w:color="auto" w:fill="92D050"/>
+          </w:tcPr>
+          <w:p>
+            <w:pPr>
+              <w:rPr>
+                <w:b/>
+                <w:bCs/>
+                <w:sz w:val="28"/>
+                <w:szCs w:val="28"/>
+                <w:lang w:val="es-CO"/>
+              </w:rPr>
+            </w:pPr>
+            <w:r>
+              <w:rPr>
+                <w:b/>
+                <w:bCs/>
+                <w:sz w:val="28"/>
+                <w:szCs w:val="28"/>
+                <w:lang w:val="es-CO"/>
+              </w:rPr>
+              <w:t>11</w:t>
+            </w:r>
+          </w:p>
+        </w:tc>
+      </w:tr>
+      <w:tr>
+        <w:tc>
+          <w:tcPr>
+            <w:tcW w:w="1702" w:type="dxa"/>
+            <w:vMerge/>
+          </w:tcPr>
+          <w:p>
+            <w:pPr>
+              <w:rPr>
+                <w:sz w:val="28"/>
+                <w:szCs w:val="28"/>
+                <w:lang w:val="es-CO"/>
+              </w:rPr>
+            </w:pPr>
+          </w:p>
+        </w:tc>
+        <w:tc>
+          <w:tcPr>
+            <w:tcW w:w="1417" w:type="dxa"/>
+            <w:vMerge/>
+          </w:tcPr>
+          <w:p>
+            <w:pPr>
+              <w:rPr>
+                <w:sz w:val="28"/>
+                <w:szCs w:val="28"/>
+                <w:lang w:val="es-CO"/>
+              </w:rPr>
+            </w:pPr>
+          </w:p>
+        </w:tc>
+        <w:tc>
+          <w:tcPr>
+            <w:tcW w:w="2552" w:type="dxa"/>
+            <w:vMerge/>
+          </w:tcPr>
+          <w:p>
+            <w:pPr>
+              <w:rPr>
+                <w:sz w:val="28"/>
+                <w:szCs w:val="28"/>
+                <w:lang w:val="es-CO"/>
+              </w:rPr>
+            </w:pPr>
+          </w:p>
+        </w:tc>
+        <w:tc>
+          <w:tcPr>
+            <w:tcW w:w="4252" w:type="dxa"/>
+            <w:shd w:val="clear" w:color="auto" w:fill="FFFFFF" w:themeFill="background1"/>
+          </w:tcPr>
+          <w:p>
+            <w:pPr>
+              <w:rPr>
+                <w:sz w:val="28"/>
+                <w:szCs w:val="28"/>
+                <w:lang w:val="es-CO"/>
+              </w:rPr>
+            </w:pPr>
+            <w:r>
+              <w:rPr>
+                <w:sz w:val="28"/>
+                <w:szCs w:val="28"/>
+                <w:lang w:val="es-CO"/>
+              </w:rPr>
+              <w:t>Frecuencia: 3</w:t>
+            </w:r>
+          </w:p>
+        </w:tc>
+        <w:tc>
+          <w:tcPr>
+            <w:tcW w:w="567" w:type="dxa"/>
+            <w:shd w:val="clear" w:color="auto" w:fill="92D050"/>
+          </w:tcPr>
+          <w:p>
+            <w:pPr>
+              <w:rPr>
+                <w:b/>
+                <w:bCs/>
+                <w:sz w:val="28"/>
+                <w:szCs w:val="28"/>
+                <w:lang w:val="es-CO"/>
+              </w:rPr>
+            </w:pPr>
+            <w:r>
+              <w:rPr>
+                <w:b/>
+                <w:bCs/>
+                <w:sz w:val="28"/>
+                <w:szCs w:val="28"/>
+                <w:lang w:val="es-CO"/>
+              </w:rPr>
+              <w:t>12</w:t>
+            </w:r>
+          </w:p>
+        </w:tc>
+      </w:tr>
+      <w:tr>
+        <w:tc>
+          <w:tcPr>
+            <w:tcW w:w="1702" w:type="dxa"/>
+            <w:vMerge/>
+          </w:tcPr>
+          <w:p>
+            <w:pPr>
+              <w:rPr>
+                <w:sz w:val="28"/>
+                <w:szCs w:val="28"/>
+                <w:lang w:val="es-CO"/>
+              </w:rPr>
+            </w:pPr>
+          </w:p>
+        </w:tc>
+        <w:tc>
+          <w:tcPr>
+            <w:tcW w:w="1417" w:type="dxa"/>
+            <w:vMerge/>
+          </w:tcPr>
+          <w:p>
+            <w:pPr>
+              <w:rPr>
+                <w:sz w:val="28"/>
+                <w:szCs w:val="28"/>
+                <w:lang w:val="es-CO"/>
+              </w:rPr>
+            </w:pPr>
+          </w:p>
+        </w:tc>
+        <w:tc>
+          <w:tcPr>
+            <w:tcW w:w="2552" w:type="dxa"/>
+            <w:vMerge/>
+          </w:tcPr>
+          <w:p>
+            <w:pPr>
+              <w:rPr>
+                <w:sz w:val="28"/>
+                <w:szCs w:val="28"/>
+                <w:lang w:val="es-CO"/>
+              </w:rPr>
+            </w:pPr>
+          </w:p>
+        </w:tc>
+        <w:tc>
+          <w:tcPr>
+            <w:tcW w:w="4252" w:type="dxa"/>
+            <w:shd w:val="clear" w:color="auto" w:fill="FFFFFF" w:themeFill="background1"/>
+          </w:tcPr>
+          <w:p>
+            <w:pPr>
+              <w:rPr>
+                <w:sz w:val="28"/>
+                <w:szCs w:val="28"/>
+                <w:lang w:val="es-CO"/>
+              </w:rPr>
+            </w:pPr>
+            <w:r>
+              <w:rPr>
+                <w:sz w:val="28"/>
+                <w:szCs w:val="28"/>
+                <w:lang w:val="es-CO"/>
+              </w:rPr>
+              <w:t>Palabra: “</w:t>
+            </w:r>
+            <w:r>
+              <w:rPr>
+                <w:sz w:val="28"/>
+                <w:szCs w:val="28"/>
+                <w:lang w:val="es-CO"/>
+              </w:rPr>
+              <w:t>Cat</w:t>
+            </w:r>
+            <w:r>
+              <w:rPr>
+                <w:sz w:val="28"/>
+                <w:szCs w:val="28"/>
+                <w:lang w:val="es-CO"/>
+              </w:rPr>
+              <w:t>”</w:t>
+            </w:r>
+          </w:p>
+        </w:tc>
+        <w:tc>
+          <w:tcPr>
+            <w:tcW w:w="567" w:type="dxa"/>
+            <w:shd w:val="clear" w:color="auto" w:fill="92D050"/>
+          </w:tcPr>
+          <w:p>
+            <w:pPr>
+              <w:rPr>
+                <w:b/>
+                <w:bCs/>
+                <w:sz w:val="28"/>
+                <w:szCs w:val="28"/>
+                <w:lang w:val="es-CO"/>
+              </w:rPr>
+            </w:pPr>
+            <w:r>
+              <w:rPr>
+                <w:b/>
+                <w:bCs/>
+                <w:sz w:val="28"/>
+                <w:szCs w:val="28"/>
+                <w:lang w:val="es-CO"/>
+              </w:rPr>
+              <w:t>13</w:t>
+            </w:r>
+          </w:p>
+        </w:tc>
+      </w:tr>
+      <w:tr>
+        <w:tc>
+          <w:tcPr>
+            <w:tcW w:w="1702" w:type="dxa"/>
+            <w:vMerge/>
+          </w:tcPr>
+          <w:p>
+            <w:pPr>
+              <w:rPr>
+                <w:sz w:val="28"/>
+                <w:szCs w:val="28"/>
+                <w:lang w:val="es-CO"/>
+              </w:rPr>
+            </w:pPr>
+          </w:p>
+        </w:tc>
+        <w:tc>
+          <w:tcPr>
+            <w:tcW w:w="1417" w:type="dxa"/>
+            <w:vMerge/>
+          </w:tcPr>
+          <w:p>
+            <w:pPr>
+              <w:rPr>
+                <w:sz w:val="28"/>
+                <w:szCs w:val="28"/>
+                <w:lang w:val="es-CO"/>
+              </w:rPr>
+            </w:pPr>
+          </w:p>
+        </w:tc>
+        <w:tc>
+          <w:tcPr>
+            <w:tcW w:w="2552" w:type="dxa"/>
+            <w:vMerge/>
+          </w:tcPr>
+          <w:p>
+            <w:pPr>
+              <w:rPr>
+                <w:sz w:val="28"/>
+                <w:szCs w:val="28"/>
+                <w:lang w:val="es-CO"/>
+              </w:rPr>
+            </w:pPr>
+          </w:p>
+        </w:tc>
+        <w:tc>
+          <w:tcPr>
+            <w:tcW w:w="4252" w:type="dxa"/>
+            <w:shd w:val="clear" w:color="auto" w:fill="FFFFFF" w:themeFill="background1"/>
+          </w:tcPr>
+          <w:p>
+            <w:pPr>
+              <w:rPr>
+                <w:sz w:val="28"/>
+                <w:szCs w:val="28"/>
+                <w:lang w:val="es-CO"/>
+              </w:rPr>
+            </w:pPr>
+            <w:r>
+              <w:rPr>
+                <w:sz w:val="28"/>
+                <w:szCs w:val="28"/>
+                <w:lang w:val="es-CO"/>
+              </w:rPr>
+              <w:t xml:space="preserve">Frecuencia: </w:t>
+            </w:r>
+            <w:r>
+              <w:rPr>
+                <w:sz w:val="28"/>
+                <w:szCs w:val="28"/>
+                <w:lang w:val="es-CO"/>
+              </w:rPr>
+              <w:t>2</w:t>
+            </w:r>
+          </w:p>
+        </w:tc>
+        <w:tc>
+          <w:tcPr>
+            <w:tcW w:w="567" w:type="dxa"/>
+            <w:shd w:val="clear" w:color="auto" w:fill="92D050"/>
+          </w:tcPr>
+          <w:p>
+            <w:pPr>
+              <w:rPr>
+                <w:b/>
+                <w:bCs/>
+                <w:sz w:val="28"/>
+                <w:szCs w:val="28"/>
+                <w:lang w:val="es-CO"/>
+              </w:rPr>
+            </w:pPr>
+            <w:r>
+              <w:rPr>
+                <w:b/>
+                <w:bCs/>
+                <w:sz w:val="28"/>
+                <w:szCs w:val="28"/>
+                <w:lang w:val="es-CO"/>
+              </w:rPr>
+              <w:t>14</w:t>
+            </w:r>
+          </w:p>
+        </w:tc>
+      </w:tr>
+      <w:tr>
+        <w:tc>
+          <w:tcPr>
+            <w:tcW w:w="1702" w:type="dxa"/>
+            <w:vMerge/>
+          </w:tcPr>
+          <w:p>
+            <w:pPr>
+              <w:rPr>
+                <w:sz w:val="28"/>
+                <w:szCs w:val="28"/>
+                <w:lang w:val="es-CO"/>
+              </w:rPr>
+            </w:pPr>
+          </w:p>
+        </w:tc>
+        <w:tc>
+          <w:tcPr>
+            <w:tcW w:w="1417" w:type="dxa"/>
+            <w:vMerge/>
+          </w:tcPr>
+          <w:p>
+            <w:pPr>
+              <w:rPr>
+                <w:sz w:val="28"/>
+                <w:szCs w:val="28"/>
+                <w:lang w:val="es-CO"/>
+              </w:rPr>
+            </w:pPr>
+          </w:p>
+        </w:tc>
+        <w:tc>
+          <w:tcPr>
+            <w:tcW w:w="2552" w:type="dxa"/>
+            <w:vMerge/>
+          </w:tcPr>
+          <w:p>
+            <w:pPr>
+              <w:rPr>
+                <w:sz w:val="28"/>
+                <w:szCs w:val="28"/>
+                <w:lang w:val="es-CO"/>
+              </w:rPr>
+            </w:pPr>
+          </w:p>
+        </w:tc>
+        <w:tc>
+          <w:tcPr>
+            <w:tcW w:w="4252" w:type="dxa"/>
+            <w:shd w:val="clear" w:color="auto" w:fill="FFFFFF" w:themeFill="background1"/>
+          </w:tcPr>
+          <w:p>
+            <w:pPr>
+              <w:rPr>
+                <w:sz w:val="28"/>
+                <w:szCs w:val="28"/>
+                <w:lang w:val="es-CO"/>
+              </w:rPr>
+            </w:pPr>
+            <w:r>
+              <w:rPr>
+                <w:sz w:val="28"/>
+                <w:szCs w:val="28"/>
+                <w:lang w:val="es-CO"/>
+              </w:rPr>
+              <w:t>Palabra: “</w:t>
+            </w:r>
+            <w:proofErr w:type="spellStart"/>
+            <w:r>
+              <w:rPr>
+                <w:sz w:val="28"/>
+                <w:szCs w:val="28"/>
+                <w:lang w:val="es-CO"/>
+              </w:rPr>
+              <w:t>Gerbil</w:t>
+            </w:r>
+            <w:proofErr w:type="spellEnd"/>
+            <w:r>
+              <w:rPr>
+                <w:sz w:val="28"/>
+                <w:szCs w:val="28"/>
+                <w:lang w:val="es-CO"/>
+              </w:rPr>
+              <w:t>”</w:t>
+            </w:r>
+          </w:p>
+        </w:tc>
+        <w:tc>
+          <w:tcPr>
+            <w:tcW w:w="567" w:type="dxa"/>
+            <w:shd w:val="clear" w:color="auto" w:fill="92D050"/>
+          </w:tcPr>
+          <w:p>
+            <w:pPr>
+              <w:rPr>
+                <w:b/>
+                <w:bCs/>
+                <w:sz w:val="28"/>
+                <w:szCs w:val="28"/>
+                <w:lang w:val="es-CO"/>
+              </w:rPr>
+            </w:pPr>
+            <w:r>
+              <w:rPr>
+                <w:b/>
+                <w:bCs/>
+                <w:sz w:val="28"/>
+                <w:szCs w:val="28"/>
+                <w:lang w:val="es-CO"/>
+              </w:rPr>
+              <w:t>15</w:t>
+            </w:r>
+          </w:p>
+        </w:tc>
+      </w:tr>
+      <w:tr>
+        <w:tc>
+          <w:tcPr>
+            <w:tcW w:w="1702" w:type="dxa"/>
+            <w:vMerge/>
+          </w:tcPr>
+          <w:p>
+            <w:pPr>
+              <w:rPr>
+                <w:sz w:val="28"/>
+                <w:szCs w:val="28"/>
+                <w:lang w:val="es-CO"/>
+              </w:rPr>
+            </w:pPr>
+          </w:p>
+        </w:tc>
+        <w:tc>
+          <w:tcPr>
+            <w:tcW w:w="1417" w:type="dxa"/>
+            <w:vMerge/>
+          </w:tcPr>
+          <w:p>
+            <w:pPr>
+              <w:rPr>
+                <w:sz w:val="28"/>
+                <w:szCs w:val="28"/>
+                <w:lang w:val="es-CO"/>
+              </w:rPr>
+            </w:pPr>
+          </w:p>
+        </w:tc>
+        <w:tc>
+          <w:tcPr>
+            <w:tcW w:w="2552" w:type="dxa"/>
+            <w:vMerge/>
+          </w:tcPr>
+          <w:p>
+            <w:pPr>
+              <w:rPr>
+                <w:sz w:val="28"/>
+                <w:szCs w:val="28"/>
+                <w:lang w:val="es-CO"/>
+              </w:rPr>
+            </w:pPr>
+          </w:p>
+        </w:tc>
+        <w:tc>
+          <w:tcPr>
+            <w:tcW w:w="4252" w:type="dxa"/>
+            <w:shd w:val="clear" w:color="auto" w:fill="FFFFFF" w:themeFill="background1"/>
+          </w:tcPr>
+          <w:p>
+            <w:pPr>
+              <w:rPr>
+                <w:sz w:val="28"/>
+                <w:szCs w:val="28"/>
+                <w:lang w:val="es-CO"/>
+              </w:rPr>
+            </w:pPr>
+            <w:r>
+              <w:rPr>
+                <w:sz w:val="28"/>
+                <w:szCs w:val="28"/>
+                <w:lang w:val="es-CO"/>
+              </w:rPr>
+              <w:t xml:space="preserve">Frecuencia: </w:t>
+            </w:r>
+            <w:r>
+              <w:rPr>
+                <w:sz w:val="28"/>
+                <w:szCs w:val="28"/>
+                <w:lang w:val="es-CO"/>
+              </w:rPr>
+              <w:t>1</w:t>
+            </w:r>
+          </w:p>
+        </w:tc>
+        <w:tc>
+          <w:tcPr>
+            <w:tcW w:w="567" w:type="dxa"/>
+            <w:shd w:val="clear" w:color="auto" w:fill="92D050"/>
+          </w:tcPr>
+          <w:p>
+            <w:pPr>
+              <w:rPr>
+                <w:b/>
+                <w:bCs/>
+                <w:sz w:val="28"/>
+                <w:szCs w:val="28"/>
+                <w:lang w:val="es-CO"/>
+              </w:rPr>
+            </w:pPr>
+            <w:r>
+              <w:rPr>
+                <w:b/>
+                <w:bCs/>
+                <w:sz w:val="28"/>
+                <w:szCs w:val="28"/>
+                <w:lang w:val="es-CO"/>
+              </w:rPr>
+              <w:t>16</w:t>
+            </w:r>
+          </w:p>
+        </w:tc>
+      </w:tr>
+      <w:tr>
+        <w:tc>
+          <w:tcPr>
+            <w:tcW w:w="1702" w:type="dxa"/>
+            <w:vMerge w:val="restart"/>
+          </w:tcPr>
+          <w:p>
+            <w:pPr>
+              <w:rPr>
+                <w:sz w:val="28"/>
+                <w:szCs w:val="28"/>
+                <w:lang w:val="es-CO"/>
+              </w:rPr>
+            </w:pPr>
+            <w:r>
+              <w:rPr>
+                <w:sz w:val="28"/>
+                <w:szCs w:val="28"/>
+                <w:lang w:val="es-CO"/>
+              </w:rPr>
+              <w:t>Test de prueba con nombres</w:t>
+            </w:r>
+          </w:p>
+          <w:p>
+            <w:pPr>
+              <w:rPr>
+                <w:sz w:val="28"/>
+                <w:szCs w:val="28"/>
+                <w:lang w:val="es-CO"/>
+              </w:rPr>
+            </w:pPr>
+          </w:p>
+          <w:p>
+            <w:pPr>
+              <w:rPr>
+                <w:sz w:val="28"/>
+                <w:szCs w:val="28"/>
+                <w:lang w:val="es-CO"/>
+              </w:rPr>
+            </w:pPr>
+          </w:p>
+        </w:tc>
+        <w:tc>
+          <w:tcPr>
+            <w:tcW w:w="1417" w:type="dxa"/>
+            <w:vMerge w:val="restart"/>
+          </w:tcPr>
+          <w:p>
+            <w:pPr>
+              <w:rPr>
+                <w:sz w:val="28"/>
+                <w:szCs w:val="28"/>
+                <w:lang w:val="es-CO"/>
+              </w:rPr>
+            </w:pPr>
+            <w:r>
+              <w:rPr>
+                <w:sz w:val="28"/>
+                <w:szCs w:val="28"/>
+                <w:lang w:val="es-CO"/>
+              </w:rPr>
+              <w:t>soy un u</w:t>
+            </w:r>
+            <w:r>
+              <w:rPr>
+                <w:sz w:val="28"/>
+                <w:szCs w:val="28"/>
+                <w:lang w:val="es-CO"/>
+              </w:rPr>
+              <w:t>suario</w:t>
+            </w:r>
+          </w:p>
+        </w:tc>
+        <w:tc>
+          <w:tcPr>
+            <w:tcW w:w="2552" w:type="dxa"/>
+            <w:vMerge w:val="restart"/>
+          </w:tcPr>
+          <w:p>
+            <w:pPr>
+              <w:rPr>
+                <w:sz w:val="28"/>
+                <w:szCs w:val="28"/>
+                <w:lang w:val="es-CO"/>
+              </w:rPr>
+            </w:pPr>
+            <w:r>
+              <w:rPr>
+                <w:sz w:val="28"/>
+                <w:szCs w:val="28"/>
+                <w:lang w:val="es-CO"/>
+              </w:rPr>
+              <w:t>ingreso nombres de personas como “</w:t>
+            </w:r>
+            <w:r>
+              <w:rPr>
+                <w:sz w:val="28"/>
+                <w:szCs w:val="28"/>
+                <w:lang w:val="es-CO"/>
+              </w:rPr>
+              <w:t xml:space="preserve">Daniel Edward Santiago Pedro Edward Daniel Erika Alexander Oscar Daniel Pedro </w:t>
+            </w:r>
+            <w:proofErr w:type="spellStart"/>
+            <w:r>
+              <w:rPr>
+                <w:sz w:val="28"/>
+                <w:szCs w:val="28"/>
+                <w:lang w:val="es-CO"/>
+              </w:rPr>
+              <w:t>Pedro</w:t>
+            </w:r>
+            <w:proofErr w:type="spellEnd"/>
+            <w:r>
+              <w:rPr>
+                <w:sz w:val="28"/>
+                <w:szCs w:val="28"/>
+                <w:lang w:val="es-CO"/>
+              </w:rPr>
+              <w:t xml:space="preserve"> </w:t>
+            </w:r>
+            <w:proofErr w:type="spellStart"/>
+            <w:r>
+              <w:rPr>
+                <w:sz w:val="28"/>
+                <w:szCs w:val="28"/>
+                <w:lang w:val="es-CO"/>
+              </w:rPr>
+              <w:t>Pedro</w:t>
+            </w:r>
+            <w:proofErr w:type="spellEnd"/>
+            <w:r>
+              <w:rPr>
+                <w:sz w:val="28"/>
+                <w:szCs w:val="28"/>
+                <w:lang w:val="es-CO"/>
+              </w:rPr>
+              <w:t xml:space="preserve"> Erika</w:t>
+            </w:r>
+            <w:r>
+              <w:rPr>
+                <w:sz w:val="28"/>
+                <w:szCs w:val="28"/>
+                <w:lang w:val="es-CO"/>
+              </w:rPr>
+              <w:t>” separado por un espacio entre ellas en la casilla</w:t>
+            </w:r>
+          </w:p>
+          <w:p>
+            <w:pPr>
+              <w:rPr>
+                <w:sz w:val="28"/>
+                <w:szCs w:val="28"/>
+                <w:lang w:val="es-CO"/>
+              </w:rPr>
+            </w:pPr>
+          </w:p>
+          <w:p>
+            <w:pPr>
+              <w:rPr>
+                <w:sz w:val="28"/>
+                <w:szCs w:val="28"/>
+                <w:lang w:val="es-CO"/>
+              </w:rPr>
+            </w:pPr>
+          </w:p>
+        </w:tc>
+        <w:tc>
+          <w:tcPr>
+            <w:tcW w:w="4252" w:type="dxa"/>
+            <w:shd w:val="clear" w:color="auto" w:fill="FFFFFF" w:themeFill="background1"/>
+          </w:tcPr>
+          <w:p>
+            <w:pPr>
+              <w:rPr>
+                <w:b/>
+                <w:bCs/>
+                <w:sz w:val="28"/>
+                <w:szCs w:val="28"/>
+                <w:lang w:val="es-CO"/>
+              </w:rPr>
+            </w:pPr>
+            <w:r>
+              <w:rPr>
+                <w:sz w:val="28"/>
+                <w:szCs w:val="28"/>
+                <w:lang w:val="es-CO"/>
+              </w:rPr>
+              <w:t>debería devolver como resultado 14 palabras.</w:t>
+            </w:r>
+          </w:p>
+        </w:tc>
+        <w:tc>
+          <w:tcPr>
+            <w:tcW w:w="567" w:type="dxa"/>
+            <w:shd w:val="clear" w:color="auto" w:fill="92D050"/>
+          </w:tcPr>
+          <w:p>
+            <w:pPr>
+              <w:rPr>
+                <w:b/>
+                <w:bCs/>
+                <w:sz w:val="28"/>
+                <w:szCs w:val="28"/>
+                <w:lang w:val="es-CO"/>
+              </w:rPr>
+            </w:pPr>
+            <w:r>
+              <w:rPr>
+                <w:b/>
+                <w:bCs/>
+                <w:sz w:val="28"/>
+                <w:szCs w:val="28"/>
+                <w:lang w:val="es-CO"/>
+              </w:rPr>
+              <w:t>17</w:t>
+            </w:r>
+          </w:p>
+        </w:tc>
+      </w:tr>
+      <w:tr>
+        <w:tc>
+          <w:tcPr>
+            <w:tcW w:w="1702" w:type="dxa"/>
+            <w:vMerge/>
+          </w:tcPr>
+          <w:p>
+            <w:pPr>
+              <w:rPr>
+                <w:sz w:val="28"/>
+                <w:szCs w:val="28"/>
+                <w:lang w:val="es-CO"/>
+              </w:rPr>
+            </w:pPr>
+          </w:p>
+        </w:tc>
+        <w:tc>
+          <w:tcPr>
+            <w:tcW w:w="1417" w:type="dxa"/>
+            <w:vMerge/>
+          </w:tcPr>
+          <w:p>
+            <w:pPr>
+              <w:rPr>
+                <w:sz w:val="28"/>
+                <w:szCs w:val="28"/>
+                <w:lang w:val="es-CO"/>
+              </w:rPr>
+            </w:pPr>
+          </w:p>
+        </w:tc>
+        <w:tc>
+          <w:tcPr>
+            <w:tcW w:w="2552" w:type="dxa"/>
+            <w:vMerge/>
+          </w:tcPr>
+          <w:p>
+            <w:pPr>
+              <w:rPr>
+                <w:sz w:val="28"/>
+                <w:szCs w:val="28"/>
+                <w:lang w:val="es-CO"/>
+              </w:rPr>
+            </w:pPr>
+          </w:p>
+        </w:tc>
+        <w:tc>
+          <w:tcPr>
+            <w:tcW w:w="4252" w:type="dxa"/>
+            <w:shd w:val="clear" w:color="auto" w:fill="FFFFFF" w:themeFill="background1"/>
+          </w:tcPr>
+          <w:p>
+            <w:pPr>
+              <w:rPr>
+                <w:b/>
+                <w:bCs/>
+                <w:sz w:val="28"/>
+                <w:szCs w:val="28"/>
+                <w:lang w:val="es-CO"/>
+              </w:rPr>
+            </w:pPr>
+            <w:r>
+              <w:rPr>
+                <w:sz w:val="28"/>
+                <w:szCs w:val="28"/>
+                <w:lang w:val="es-CO"/>
+              </w:rPr>
+              <w:t xml:space="preserve">debería devolver como resultado 95 caracteres. </w:t>
+            </w:r>
+          </w:p>
+        </w:tc>
+        <w:tc>
+          <w:tcPr>
+            <w:tcW w:w="567" w:type="dxa"/>
+            <w:shd w:val="clear" w:color="auto" w:fill="92D050"/>
+          </w:tcPr>
+          <w:p>
+            <w:pPr>
+              <w:rPr>
+                <w:b/>
+                <w:bCs/>
+                <w:sz w:val="28"/>
+                <w:szCs w:val="28"/>
+                <w:lang w:val="es-CO"/>
+              </w:rPr>
+            </w:pPr>
+            <w:r>
+              <w:rPr>
+                <w:b/>
+                <w:bCs/>
+                <w:sz w:val="28"/>
+                <w:szCs w:val="28"/>
+                <w:lang w:val="es-CO"/>
+              </w:rPr>
+              <w:t>18</w:t>
             </w:r>
           </w:p>
         </w:tc>
@@ -1522,74 +2636,167 @@
         <w:tc>
           <w:tcPr>
             <w:tcW w:w="4252" w:type="dxa"/>
-            <w:shd w:val="clear" w:color="auto" w:fill="FFFF00"/>
-          </w:tcPr>
-          <w:p>
-            <w:pPr>
-              <w:rPr>
-                <w:sz w:val="28"/>
-                <w:szCs w:val="28"/>
-                <w:lang w:val="es-CO"/>
-              </w:rPr>
-            </w:pPr>
-            <w:r>
-              <w:rPr>
-                <w:sz w:val="28"/>
-                <w:szCs w:val="28"/>
-                <w:lang w:val="es-CO"/>
-              </w:rPr>
-              <w:t>Debería devolver en la densidad de palabras</w:t>
-            </w:r>
-            <w:r>
-              <w:rPr>
-                <w:sz w:val="28"/>
-                <w:szCs w:val="28"/>
-                <w:lang w:val="es-CO"/>
-              </w:rPr>
-              <w:t xml:space="preserve"> de la forma: </w:t>
-            </w:r>
-          </w:p>
-          <w:p>
-            <w:pPr>
-              <w:rPr>
-                <w:sz w:val="28"/>
-                <w:szCs w:val="28"/>
-                <w:lang w:val="es-CO"/>
-              </w:rPr>
-            </w:pPr>
-            <w:r>
-              <w:rPr>
-                <w:sz w:val="28"/>
-                <w:szCs w:val="28"/>
-                <w:lang w:val="es-CO"/>
-              </w:rPr>
-              <w:t>Pedro: 4</w:t>
+            <w:shd w:val="clear" w:color="auto" w:fill="FFFFFF" w:themeFill="background1"/>
+          </w:tcPr>
+          <w:p>
+            <w:pPr>
+              <w:rPr>
+                <w:sz w:val="28"/>
+                <w:szCs w:val="28"/>
+                <w:lang w:val="es-CO"/>
+              </w:rPr>
+            </w:pPr>
+            <w:r>
+              <w:rPr>
+                <w:sz w:val="28"/>
+                <w:szCs w:val="28"/>
+                <w:lang w:val="es-CO"/>
+              </w:rPr>
+              <w:t xml:space="preserve">Debería devolver la densidad y la frecuencia de palabras en la forma: </w:t>
+            </w:r>
+          </w:p>
+          <w:p>
+            <w:pPr>
+              <w:rPr>
+                <w:sz w:val="28"/>
+                <w:szCs w:val="28"/>
+                <w:lang w:val="es-CO"/>
+              </w:rPr>
+            </w:pPr>
+            <w:r>
+              <w:rPr>
+                <w:sz w:val="28"/>
+                <w:szCs w:val="28"/>
+                <w:lang w:val="es-CO"/>
+              </w:rPr>
+              <w:t>Palabra: “Pedro”</w:t>
             </w:r>
           </w:p>
         </w:tc>
         <w:tc>
           <w:tcPr>
             <w:tcW w:w="567" w:type="dxa"/>
-          </w:tcPr>
-          <w:p>
-            <w:pPr>
-              <w:rPr>
-                <w:b/>
-                <w:bCs/>
-                <w:sz w:val="28"/>
-                <w:szCs w:val="28"/>
-                <w:lang w:val="es-CO"/>
-              </w:rPr>
-            </w:pPr>
-            <w:r>
-              <w:rPr>
-                <w:b/>
-                <w:bCs/>
-                <w:sz w:val="28"/>
-                <w:szCs w:val="28"/>
-                <w:lang w:val="es-CO"/>
-              </w:rPr>
-              <w:t>9</w:t>
+            <w:shd w:val="clear" w:color="auto" w:fill="92D050"/>
+          </w:tcPr>
+          <w:p>
+            <w:pPr>
+              <w:rPr>
+                <w:b/>
+                <w:bCs/>
+                <w:sz w:val="28"/>
+                <w:szCs w:val="28"/>
+                <w:lang w:val="es-CO"/>
+              </w:rPr>
+            </w:pPr>
+            <w:r>
+              <w:rPr>
+                <w:b/>
+                <w:bCs/>
+                <w:sz w:val="28"/>
+                <w:szCs w:val="28"/>
+                <w:lang w:val="es-CO"/>
+              </w:rPr>
+              <w:t>19</w:t>
+            </w:r>
+          </w:p>
+        </w:tc>
+      </w:tr>
+      <w:tr>
+        <w:trPr>
+          <w:trHeight w:val="1005"/>
+        </w:trPr>
+        <w:tc>
+          <w:tcPr>
+            <w:tcW w:w="1702" w:type="dxa"/>
+            <w:vMerge/>
+          </w:tcPr>
+          <w:p>
+            <w:pPr>
+              <w:rPr>
+                <w:sz w:val="28"/>
+                <w:szCs w:val="28"/>
+                <w:lang w:val="es-CO"/>
+              </w:rPr>
+            </w:pPr>
+          </w:p>
+        </w:tc>
+        <w:tc>
+          <w:tcPr>
+            <w:tcW w:w="1417" w:type="dxa"/>
+            <w:vMerge/>
+          </w:tcPr>
+          <w:p>
+            <w:pPr>
+              <w:rPr>
+                <w:sz w:val="28"/>
+                <w:szCs w:val="28"/>
+                <w:lang w:val="es-CO"/>
+              </w:rPr>
+            </w:pPr>
+          </w:p>
+        </w:tc>
+        <w:tc>
+          <w:tcPr>
+            <w:tcW w:w="2552" w:type="dxa"/>
+            <w:vMerge/>
+          </w:tcPr>
+          <w:p>
+            <w:pPr>
+              <w:rPr>
+                <w:sz w:val="28"/>
+                <w:szCs w:val="28"/>
+                <w:lang w:val="es-CO"/>
+              </w:rPr>
+            </w:pPr>
+          </w:p>
+        </w:tc>
+        <w:tc>
+          <w:tcPr>
+            <w:tcW w:w="4252" w:type="dxa"/>
+            <w:shd w:val="clear" w:color="auto" w:fill="FFFFFF" w:themeFill="background1"/>
+          </w:tcPr>
+          <w:p>
+            <w:pPr>
+              <w:rPr>
+                <w:sz w:val="28"/>
+                <w:szCs w:val="28"/>
+                <w:lang w:val="es-CO"/>
+              </w:rPr>
+            </w:pPr>
+            <w:r>
+              <w:rPr>
+                <w:sz w:val="28"/>
+                <w:szCs w:val="28"/>
+                <w:lang w:val="es-CO"/>
+              </w:rPr>
+              <w:t>Frecuencia: 3</w:t>
+            </w:r>
+          </w:p>
+        </w:tc>
+        <w:tc>
+          <w:tcPr>
+            <w:tcW w:w="567" w:type="dxa"/>
+            <w:shd w:val="clear" w:color="auto" w:fill="92D050"/>
+          </w:tcPr>
+          <w:p>
+            <w:pPr>
+              <w:rPr>
+                <w:b/>
+                <w:bCs/>
+                <w:sz w:val="28"/>
+                <w:szCs w:val="28"/>
+                <w:lang w:val="es-CO"/>
+              </w:rPr>
+            </w:pPr>
+            <w:r>
+              <w:rPr>
+                <w:b/>
+                <w:bCs/>
+                <w:sz w:val="28"/>
+                <w:szCs w:val="28"/>
+                <w:lang w:val="es-CO"/>
+              </w:rPr>
+              <w:t>20</w:t>
             </w:r>
           </w:p>
         </w:tc>
@@ -1646,23 +2853,23 @@
         <w:tc>
           <w:tcPr>
             <w:tcW w:w="4252" w:type="dxa"/>
-            <w:shd w:val="clear" w:color="auto" w:fill="FFFF00"/>
-          </w:tcPr>
-          <w:p>
-            <w:pPr>
-              <w:rPr>
-                <w:sz w:val="28"/>
-                <w:szCs w:val="28"/>
-                <w:lang w:val="es-CO"/>
-              </w:rPr>
-            </w:pPr>
-            <w:r>
-              <w:rPr>
-                <w:sz w:val="28"/>
-                <w:szCs w:val="28"/>
-                <w:lang w:val="es-CO"/>
-              </w:rPr>
-              <w:t>Daniel: 3</w:t>
+            <w:shd w:val="clear" w:color="auto" w:fill="FFFFFF" w:themeFill="background1"/>
+          </w:tcPr>
+          <w:p>
+            <w:pPr>
+              <w:rPr>
+                <w:sz w:val="28"/>
+                <w:szCs w:val="28"/>
+                <w:lang w:val="es-CO"/>
+              </w:rPr>
+            </w:pPr>
+            <w:r>
+              <w:rPr>
+                <w:sz w:val="28"/>
+                <w:szCs w:val="28"/>
+                <w:lang w:val="es-CO"/>
+              </w:rPr>
+              <w:t>Palabra: “Daniel”</w:t>
             </w:r>
           </w:p>
           <w:p>
@@ -1678,26 +2885,127 @@
         <w:tc>
           <w:tcPr>
             <w:tcW w:w="567" w:type="dxa"/>
-          </w:tcPr>
-          <w:p>
-            <w:pPr>
-              <w:rPr>
-                <w:b/>
-                <w:bCs/>
-                <w:sz w:val="28"/>
-                <w:szCs w:val="28"/>
-                <w:lang w:val="es-CO"/>
-              </w:rPr>
-            </w:pPr>
-            <w:r>
-              <w:rPr>
-                <w:b/>
-                <w:bCs/>
-                <w:sz w:val="28"/>
-                <w:szCs w:val="28"/>
-                <w:lang w:val="es-CO"/>
-              </w:rPr>
-              <w:t>10</w:t>
+            <w:shd w:val="clear" w:color="auto" w:fill="FF0000"/>
+          </w:tcPr>
+          <w:p>
+            <w:pPr>
+              <w:rPr>
+                <w:b/>
+                <w:bCs/>
+                <w:sz w:val="28"/>
+                <w:szCs w:val="28"/>
+                <w:lang w:val="es-CO"/>
+              </w:rPr>
+            </w:pPr>
+            <w:r>
+              <w:rPr>
+                <w:b/>
+                <w:bCs/>
+                <w:sz w:val="28"/>
+                <w:szCs w:val="28"/>
+                <w:lang w:val="es-CO"/>
+              </w:rPr>
+              <w:t>21</w:t>
+            </w:r>
+          </w:p>
+        </w:tc>
+      </w:tr>
+      <w:tr>
+        <w:trPr>
+          <w:trHeight w:val="351"/>
+        </w:trPr>
+        <w:tc>
+          <w:tcPr>
+            <w:tcW w:w="1702" w:type="dxa"/>
+            <w:vMerge/>
+          </w:tcPr>
+          <w:p>
+            <w:pPr>
+              <w:rPr>
+                <w:sz w:val="28"/>
+                <w:szCs w:val="28"/>
+                <w:lang w:val="es-CO"/>
+              </w:rPr>
+            </w:pPr>
+          </w:p>
+        </w:tc>
+        <w:tc>
+          <w:tcPr>
+            <w:tcW w:w="1417" w:type="dxa"/>
+            <w:vMerge/>
+          </w:tcPr>
+          <w:p>
+            <w:pPr>
+              <w:rPr>
+                <w:sz w:val="28"/>
+                <w:szCs w:val="28"/>
+                <w:lang w:val="es-CO"/>
+              </w:rPr>
+            </w:pPr>
+          </w:p>
+        </w:tc>
+        <w:tc>
+          <w:tcPr>
+            <w:tcW w:w="2552" w:type="dxa"/>
+            <w:vMerge/>
+          </w:tcPr>
+          <w:p>
+            <w:pPr>
+              <w:rPr>
+                <w:sz w:val="28"/>
+                <w:szCs w:val="28"/>
+                <w:lang w:val="es-CO"/>
+              </w:rPr>
+            </w:pPr>
+          </w:p>
+        </w:tc>
+        <w:tc>
+          <w:tcPr>
+            <w:tcW w:w="4252" w:type="dxa"/>
+            <w:shd w:val="clear" w:color="auto" w:fill="FFFFFF" w:themeFill="background1"/>
+          </w:tcPr>
+          <w:p>
+            <w:pPr>
+              <w:rPr>
+                <w:sz w:val="28"/>
+                <w:szCs w:val="28"/>
+                <w:lang w:val="es-CO"/>
+              </w:rPr>
+            </w:pPr>
+            <w:r>
+              <w:rPr>
+                <w:sz w:val="28"/>
+                <w:szCs w:val="28"/>
+                <w:lang w:val="es-CO"/>
+              </w:rPr>
+              <w:t>Frecuencia: 3</w:t>
+            </w:r>
+          </w:p>
+        </w:tc>
+        <w:tc>
+          <w:tcPr>
+            <w:tcW w:w="567" w:type="dxa"/>
+            <w:shd w:val="clear" w:color="auto" w:fill="FF0000"/>
+          </w:tcPr>
+          <w:p>
+            <w:pPr>
+              <w:rPr>
+                <w:b/>
+                <w:bCs/>
+                <w:sz w:val="28"/>
+                <w:szCs w:val="28"/>
+                <w:lang w:val="es-CO"/>
+              </w:rPr>
+            </w:pPr>
+            <w:r>
+              <w:rPr>
+                <w:b/>
+                <w:bCs/>
+                <w:sz w:val="28"/>
+                <w:szCs w:val="28"/>
+                <w:lang w:val="es-CO"/>
+              </w:rPr>
+              <w:t>22</w:t>
             </w:r>
           </w:p>
         </w:tc>
@@ -1754,54 +3062,155 @@
         <w:tc>
           <w:tcPr>
             <w:tcW w:w="4252" w:type="dxa"/>
+            <w:shd w:val="clear" w:color="auto" w:fill="FFFFFF" w:themeFill="background1"/>
+          </w:tcPr>
+          <w:p>
+            <w:pPr>
+              <w:rPr>
+                <w:sz w:val="28"/>
+                <w:szCs w:val="28"/>
+                <w:lang w:val="es-CO"/>
+              </w:rPr>
+            </w:pPr>
+            <w:r>
+              <w:rPr>
+                <w:sz w:val="28"/>
+                <w:szCs w:val="28"/>
+                <w:lang w:val="es-CO"/>
+              </w:rPr>
+              <w:t xml:space="preserve">Palabra: “Edward” </w:t>
+            </w:r>
+          </w:p>
+        </w:tc>
+        <w:tc>
+          <w:tcPr>
+            <w:tcW w:w="567" w:type="dxa"/>
             <w:shd w:val="clear" w:color="auto" w:fill="FFFF00"/>
           </w:tcPr>
           <w:p>
             <w:pPr>
               <w:rPr>
-                <w:sz w:val="28"/>
-                <w:szCs w:val="28"/>
-                <w:lang w:val="es-CO"/>
-              </w:rPr>
-            </w:pPr>
-            <w:r>
-              <w:rPr>
-                <w:sz w:val="28"/>
-                <w:szCs w:val="28"/>
-                <w:lang w:val="es-CO"/>
-              </w:rPr>
-              <w:t>Edward: 2</w:t>
-            </w:r>
-          </w:p>
-        </w:tc>
-        <w:tc>
-          <w:tcPr>
-            <w:tcW w:w="567" w:type="dxa"/>
-          </w:tcPr>
-          <w:p>
-            <w:pPr>
-              <w:rPr>
-                <w:b/>
-                <w:bCs/>
-                <w:sz w:val="28"/>
-                <w:szCs w:val="28"/>
-                <w:lang w:val="es-CO"/>
-              </w:rPr>
-            </w:pPr>
-            <w:r>
-              <w:rPr>
-                <w:b/>
-                <w:bCs/>
-                <w:sz w:val="28"/>
-                <w:szCs w:val="28"/>
-                <w:lang w:val="es-CO"/>
-              </w:rPr>
-              <w:t>11</w:t>
+                <w:b/>
+                <w:bCs/>
+                <w:sz w:val="28"/>
+                <w:szCs w:val="28"/>
+                <w:lang w:val="es-CO"/>
+              </w:rPr>
+            </w:pPr>
+            <w:r>
+              <w:rPr>
+                <w:b/>
+                <w:bCs/>
+                <w:sz w:val="28"/>
+                <w:szCs w:val="28"/>
+                <w:lang w:val="es-CO"/>
+              </w:rPr>
+              <w:t>23</w:t>
             </w:r>
           </w:p>
         </w:tc>
       </w:tr>
       <w:tr>
+        <w:trPr>
+          <w:trHeight w:val="988"/>
+        </w:trPr>
+        <w:tc>
+          <w:tcPr>
+            <w:tcW w:w="1702" w:type="dxa"/>
+            <w:vMerge/>
+          </w:tcPr>
+          <w:p>
+            <w:pPr>
+              <w:rPr>
+                <w:sz w:val="28"/>
+                <w:szCs w:val="28"/>
+                <w:lang w:val="es-CO"/>
+              </w:rPr>
+            </w:pPr>
+          </w:p>
+        </w:tc>
+        <w:tc>
+          <w:tcPr>
+            <w:tcW w:w="1417" w:type="dxa"/>
+            <w:vMerge/>
+          </w:tcPr>
+          <w:p>
+            <w:pPr>
+              <w:rPr>
+                <w:sz w:val="28"/>
+                <w:szCs w:val="28"/>
+                <w:lang w:val="es-CO"/>
+              </w:rPr>
+            </w:pPr>
+          </w:p>
+        </w:tc>
+        <w:tc>
+          <w:tcPr>
+            <w:tcW w:w="2552" w:type="dxa"/>
+            <w:vMerge/>
+          </w:tcPr>
+          <w:p>
+            <w:pPr>
+              <w:rPr>
+                <w:sz w:val="28"/>
+                <w:szCs w:val="28"/>
+                <w:lang w:val="es-CO"/>
+              </w:rPr>
+            </w:pPr>
+          </w:p>
+        </w:tc>
+        <w:tc>
+          <w:tcPr>
+            <w:tcW w:w="4252" w:type="dxa"/>
+            <w:shd w:val="clear" w:color="auto" w:fill="FFFFFF" w:themeFill="background1"/>
+          </w:tcPr>
+          <w:p>
+            <w:pPr>
+              <w:rPr>
+                <w:sz w:val="28"/>
+                <w:szCs w:val="28"/>
+                <w:lang w:val="es-CO"/>
+              </w:rPr>
+            </w:pPr>
+            <w:r>
+              <w:rPr>
+                <w:sz w:val="28"/>
+                <w:szCs w:val="28"/>
+                <w:lang w:val="es-CO"/>
+              </w:rPr>
+              <w:t>Frecuencia: 2</w:t>
+            </w:r>
+          </w:p>
+        </w:tc>
+        <w:tc>
+          <w:tcPr>
+            <w:tcW w:w="567" w:type="dxa"/>
+            <w:shd w:val="clear" w:color="auto" w:fill="FFFF00"/>
+          </w:tcPr>
+          <w:p>
+            <w:pPr>
+              <w:rPr>
+                <w:b/>
+                <w:bCs/>
+                <w:sz w:val="28"/>
+                <w:szCs w:val="28"/>
+                <w:lang w:val="es-CO"/>
+              </w:rPr>
+            </w:pPr>
+            <w:r>
+              <w:rPr>
+                <w:b/>
+                <w:bCs/>
+                <w:sz w:val="28"/>
+                <w:szCs w:val="28"/>
+                <w:lang w:val="es-CO"/>
+              </w:rPr>
+              <w:t>24</w:t>
+            </w:r>
+          </w:p>
+        </w:tc>
+      </w:tr>
+      <w:tr>
         <w:tc>
           <w:tcPr>
             <w:tcW w:w="1702" w:type="dxa"/>
@@ -1821,7 +3230,6 @@
                 <w:szCs w:val="28"/>
                 <w:lang w:val="es-CO"/>
               </w:rPr>
-              <w:lastRenderedPageBreak/>
               <w:t>Test de Texto</w:t>
             </w:r>
           </w:p>
@@ -1876,7 +3284,24 @@
                 <w:szCs w:val="28"/>
                 <w:lang w:val="es-CO"/>
               </w:rPr>
-              <w:t>Ingreso un texto como “[1] el texto se menciona después de la tabla” separado por comas puntos y espacios entre palabras.</w:t>
+              <w:t>Ingreso un texto como “</w:t>
+            </w:r>
+            <w:r>
+              <w:rPr>
+                <w:color w:val="FF0000"/>
+                <w:sz w:val="28"/>
+                <w:szCs w:val="28"/>
+                <w:lang w:val="es-CO"/>
+              </w:rPr>
+              <w:t>[1] el texto se menciona después de la tabla</w:t>
+            </w:r>
+            <w:r>
+              <w:rPr>
+                <w:sz w:val="28"/>
+                <w:szCs w:val="28"/>
+                <w:lang w:val="es-CO"/>
+              </w:rPr>
+              <w:t>” separado por comas puntos y espacios entre palabras.</w:t>
             </w:r>
           </w:p>
           <w:p>
@@ -1892,64 +3317,50 @@
         <w:tc>
           <w:tcPr>
             <w:tcW w:w="4252" w:type="dxa"/>
-          </w:tcPr>
-          <w:p>
-            <w:pPr>
-              <w:rPr>
-                <w:sz w:val="28"/>
-                <w:szCs w:val="28"/>
-                <w:lang w:val="es-CO"/>
-              </w:rPr>
-            </w:pPr>
-            <w:r>
-              <w:rPr>
-                <w:sz w:val="28"/>
-                <w:szCs w:val="28"/>
-                <w:lang w:val="es-CO"/>
-              </w:rPr>
-              <w:t xml:space="preserve">debería devolver como resultado </w:t>
-            </w:r>
-            <w:r>
-              <w:rPr>
-                <w:sz w:val="28"/>
-                <w:szCs w:val="28"/>
-                <w:lang w:val="es-CO"/>
-              </w:rPr>
-              <w:t>152</w:t>
-            </w:r>
-            <w:r>
-              <w:rPr>
-                <w:sz w:val="28"/>
-                <w:szCs w:val="28"/>
-                <w:lang w:val="es-CO"/>
-              </w:rPr>
-              <w:t xml:space="preserve"> palabras.</w:t>
+            <w:shd w:val="clear" w:color="auto" w:fill="FFFFFF" w:themeFill="background1"/>
+          </w:tcPr>
+          <w:p>
+            <w:pPr>
+              <w:rPr>
+                <w:sz w:val="28"/>
+                <w:szCs w:val="28"/>
+                <w:lang w:val="es-CO"/>
+              </w:rPr>
+            </w:pPr>
+            <w:r>
+              <w:rPr>
+                <w:sz w:val="28"/>
+                <w:szCs w:val="28"/>
+                <w:lang w:val="es-CO"/>
+              </w:rPr>
+              <w:t>debería devolver como resultado 152 palabras.</w:t>
             </w:r>
           </w:p>
         </w:tc>
         <w:tc>
           <w:tcPr>
             <w:tcW w:w="567" w:type="dxa"/>
-          </w:tcPr>
-          <w:p>
-            <w:pPr>
-              <w:rPr>
-                <w:b/>
-                <w:bCs/>
-                <w:sz w:val="28"/>
-                <w:szCs w:val="28"/>
-                <w:lang w:val="es-CO"/>
-              </w:rPr>
-            </w:pPr>
-            <w:r>
-              <w:rPr>
-                <w:b/>
-                <w:bCs/>
-                <w:sz w:val="28"/>
-                <w:szCs w:val="28"/>
-                <w:lang w:val="es-CO"/>
-              </w:rPr>
-              <w:t>12</w:t>
+            <w:shd w:val="clear" w:color="auto" w:fill="92D050"/>
+          </w:tcPr>
+          <w:p>
+            <w:pPr>
+              <w:rPr>
+                <w:b/>
+                <w:bCs/>
+                <w:sz w:val="28"/>
+                <w:szCs w:val="28"/>
+                <w:lang w:val="es-CO"/>
+              </w:rPr>
+            </w:pPr>
+            <w:r>
+              <w:rPr>
+                <w:b/>
+                <w:bCs/>
+                <w:sz w:val="28"/>
+                <w:szCs w:val="28"/>
+                <w:lang w:val="es-CO"/>
+              </w:rPr>
+              <w:t>25</w:t>
             </w:r>
           </w:p>
         </w:tc>
@@ -2003,64 +3414,50 @@
         <w:tc>
           <w:tcPr>
             <w:tcW w:w="4252" w:type="dxa"/>
-          </w:tcPr>
-          <w:p>
-            <w:pPr>
-              <w:rPr>
-                <w:sz w:val="28"/>
-                <w:szCs w:val="28"/>
-                <w:lang w:val="es-CO"/>
-              </w:rPr>
-            </w:pPr>
-            <w:r>
-              <w:rPr>
-                <w:sz w:val="28"/>
-                <w:szCs w:val="28"/>
-                <w:lang w:val="es-CO"/>
-              </w:rPr>
-              <w:t xml:space="preserve">debería devolver como resultado </w:t>
-            </w:r>
-            <w:r>
-              <w:rPr>
-                <w:sz w:val="28"/>
-                <w:szCs w:val="28"/>
-                <w:lang w:val="es-CO"/>
-              </w:rPr>
-              <w:t>912</w:t>
-            </w:r>
-            <w:r>
-              <w:rPr>
-                <w:sz w:val="28"/>
-                <w:szCs w:val="28"/>
-                <w:lang w:val="es-CO"/>
-              </w:rPr>
-              <w:t xml:space="preserve"> caracteres.</w:t>
+            <w:shd w:val="clear" w:color="auto" w:fill="FFFFFF" w:themeFill="background1"/>
+          </w:tcPr>
+          <w:p>
+            <w:pPr>
+              <w:rPr>
+                <w:sz w:val="28"/>
+                <w:szCs w:val="28"/>
+                <w:lang w:val="es-CO"/>
+              </w:rPr>
+            </w:pPr>
+            <w:r>
+              <w:rPr>
+                <w:sz w:val="28"/>
+                <w:szCs w:val="28"/>
+                <w:lang w:val="es-CO"/>
+              </w:rPr>
+              <w:t>debería devolver como resultado 912 caracteres.</w:t>
             </w:r>
           </w:p>
         </w:tc>
         <w:tc>
           <w:tcPr>
             <w:tcW w:w="567" w:type="dxa"/>
-          </w:tcPr>
-          <w:p>
-            <w:pPr>
-              <w:rPr>
-                <w:b/>
-                <w:bCs/>
-                <w:sz w:val="28"/>
-                <w:szCs w:val="28"/>
-                <w:lang w:val="es-CO"/>
-              </w:rPr>
-            </w:pPr>
-            <w:r>
-              <w:rPr>
-                <w:b/>
-                <w:bCs/>
-                <w:sz w:val="28"/>
-                <w:szCs w:val="28"/>
-                <w:lang w:val="es-CO"/>
-              </w:rPr>
-              <w:t>13</w:t>
+            <w:shd w:val="clear" w:color="auto" w:fill="92D050"/>
+          </w:tcPr>
+          <w:p>
+            <w:pPr>
+              <w:rPr>
+                <w:b/>
+                <w:bCs/>
+                <w:sz w:val="28"/>
+                <w:szCs w:val="28"/>
+                <w:lang w:val="es-CO"/>
+              </w:rPr>
+            </w:pPr>
+            <w:r>
+              <w:rPr>
+                <w:b/>
+                <w:bCs/>
+                <w:sz w:val="28"/>
+                <w:szCs w:val="28"/>
+                <w:lang w:val="es-CO"/>
+              </w:rPr>
+              <w:t>26</w:t>
             </w:r>
           </w:p>
         </w:tc>
@@ -2114,81 +3511,67 @@
         <w:tc>
           <w:tcPr>
             <w:tcW w:w="4252" w:type="dxa"/>
-          </w:tcPr>
-          <w:p>
-            <w:pPr>
-              <w:rPr>
-                <w:sz w:val="28"/>
-                <w:szCs w:val="28"/>
-                <w:lang w:val="es-CO"/>
-              </w:rPr>
-            </w:pPr>
-            <w:r>
-              <w:rPr>
-                <w:sz w:val="28"/>
-                <w:szCs w:val="28"/>
-                <w:lang w:val="es-CO"/>
-              </w:rPr>
-              <w:t xml:space="preserve">Debería devolver en la densidad de palabras de la forma: </w:t>
-            </w:r>
-          </w:p>
-          <w:p>
-            <w:pPr>
-              <w:rPr>
-                <w:sz w:val="28"/>
-                <w:szCs w:val="28"/>
-                <w:lang w:val="es-CO"/>
-              </w:rPr>
-            </w:pPr>
-            <w:r>
-              <w:rPr>
-                <w:sz w:val="28"/>
-                <w:szCs w:val="28"/>
-                <w:lang w:val="es-CO"/>
-              </w:rPr>
-              <w:t>Black</w:t>
-            </w:r>
-            <w:r>
-              <w:rPr>
-                <w:sz w:val="28"/>
-                <w:szCs w:val="28"/>
-                <w:lang w:val="es-CO"/>
-              </w:rPr>
-              <w:t>:</w:t>
-            </w:r>
-            <w:r>
-              <w:rPr>
-                <w:sz w:val="28"/>
-                <w:szCs w:val="28"/>
-                <w:lang w:val="es-CO"/>
-              </w:rPr>
-              <w:t xml:space="preserve"> 6</w:t>
+            <w:shd w:val="clear" w:color="auto" w:fill="FFFFFF" w:themeFill="background1"/>
+          </w:tcPr>
+          <w:p>
+            <w:pPr>
+              <w:rPr>
+                <w:sz w:val="28"/>
+                <w:szCs w:val="28"/>
+                <w:lang w:val="es-CO"/>
+              </w:rPr>
+            </w:pPr>
+            <w:r>
+              <w:rPr>
+                <w:sz w:val="28"/>
+                <w:szCs w:val="28"/>
+                <w:lang w:val="es-CO"/>
+              </w:rPr>
+              <w:t xml:space="preserve">Debería devolver la densidad y la frecuencia de palabras en la forma: </w:t>
+            </w:r>
+          </w:p>
+          <w:p>
+            <w:pPr>
+              <w:rPr>
+                <w:sz w:val="28"/>
+                <w:szCs w:val="28"/>
+                <w:lang w:val="es-CO"/>
+              </w:rPr>
+            </w:pPr>
+            <w:r>
+              <w:rPr>
+                <w:sz w:val="28"/>
+                <w:szCs w:val="28"/>
+                <w:lang w:val="es-CO"/>
+              </w:rPr>
+              <w:t>Palabra: “Black”</w:t>
             </w:r>
           </w:p>
         </w:tc>
         <w:tc>
           <w:tcPr>
             <w:tcW w:w="567" w:type="dxa"/>
-          </w:tcPr>
-          <w:p>
-            <w:pPr>
-              <w:rPr>
-                <w:b/>
-                <w:bCs/>
-                <w:sz w:val="28"/>
-                <w:szCs w:val="28"/>
-                <w:lang w:val="es-CO"/>
-              </w:rPr>
-            </w:pPr>
-            <w:r>
-              <w:rPr>
-                <w:b/>
-                <w:bCs/>
-                <w:sz w:val="28"/>
-                <w:szCs w:val="28"/>
-                <w:lang w:val="es-CO"/>
-              </w:rPr>
-              <w:t>14</w:t>
+            <w:shd w:val="clear" w:color="auto" w:fill="92D050"/>
+          </w:tcPr>
+          <w:p>
+            <w:pPr>
+              <w:rPr>
+                <w:b/>
+                <w:bCs/>
+                <w:sz w:val="28"/>
+                <w:szCs w:val="28"/>
+                <w:lang w:val="es-CO"/>
+              </w:rPr>
+            </w:pPr>
+            <w:r>
+              <w:rPr>
+                <w:b/>
+                <w:bCs/>
+                <w:sz w:val="28"/>
+                <w:szCs w:val="28"/>
+                <w:lang w:val="es-CO"/>
+              </w:rPr>
+              <w:t>27</w:t>
             </w:r>
           </w:p>
         </w:tc>
@@ -2242,48 +3625,50 @@
         <w:tc>
           <w:tcPr>
             <w:tcW w:w="4252" w:type="dxa"/>
-          </w:tcPr>
-          <w:p>
-            <w:pPr>
-              <w:rPr>
-                <w:sz w:val="28"/>
-                <w:szCs w:val="28"/>
-                <w:lang w:val="es-CO"/>
-              </w:rPr>
-            </w:pPr>
-            <w:r>
-              <w:rPr>
-                <w:sz w:val="28"/>
-                <w:szCs w:val="28"/>
-                <w:lang w:val="es-CO"/>
-              </w:rPr>
-              <w:t>Hole: 3</w:t>
+            <w:shd w:val="clear" w:color="auto" w:fill="FFFFFF" w:themeFill="background1"/>
+          </w:tcPr>
+          <w:p>
+            <w:pPr>
+              <w:rPr>
+                <w:sz w:val="28"/>
+                <w:szCs w:val="28"/>
+                <w:lang w:val="es-CO"/>
+              </w:rPr>
+            </w:pPr>
+            <w:r>
+              <w:rPr>
+                <w:sz w:val="28"/>
+                <w:szCs w:val="28"/>
+                <w:lang w:val="es-CO"/>
+              </w:rPr>
+              <w:t>Frecuencia: 6</w:t>
             </w:r>
           </w:p>
         </w:tc>
         <w:tc>
           <w:tcPr>
             <w:tcW w:w="567" w:type="dxa"/>
-          </w:tcPr>
-          <w:p>
-            <w:pPr>
-              <w:rPr>
-                <w:b/>
-                <w:bCs/>
-                <w:sz w:val="28"/>
-                <w:szCs w:val="28"/>
-                <w:lang w:val="es-CO"/>
-              </w:rPr>
-            </w:pPr>
-            <w:r>
-              <w:rPr>
-                <w:b/>
-                <w:bCs/>
-                <w:sz w:val="28"/>
-                <w:szCs w:val="28"/>
-                <w:lang w:val="es-CO"/>
-              </w:rPr>
-              <w:t>15</w:t>
+            <w:shd w:val="clear" w:color="auto" w:fill="92D050"/>
+          </w:tcPr>
+          <w:p>
+            <w:pPr>
+              <w:rPr>
+                <w:b/>
+                <w:bCs/>
+                <w:sz w:val="28"/>
+                <w:szCs w:val="28"/>
+                <w:lang w:val="es-CO"/>
+              </w:rPr>
+            </w:pPr>
+            <w:r>
+              <w:rPr>
+                <w:b/>
+                <w:bCs/>
+                <w:sz w:val="28"/>
+                <w:szCs w:val="28"/>
+                <w:lang w:val="es-CO"/>
+              </w:rPr>
+              <w:t>28</w:t>
             </w:r>
           </w:p>
         </w:tc>
@@ -2337,48 +3722,68 @@
         <w:tc>
           <w:tcPr>
             <w:tcW w:w="4252" w:type="dxa"/>
-          </w:tcPr>
-          <w:p>
-            <w:pPr>
-              <w:rPr>
-                <w:sz w:val="28"/>
-                <w:szCs w:val="28"/>
-                <w:lang w:val="es-CO"/>
-              </w:rPr>
-            </w:pPr>
-            <w:r>
-              <w:rPr>
-                <w:sz w:val="28"/>
-                <w:szCs w:val="28"/>
-                <w:lang w:val="es-CO"/>
-              </w:rPr>
-              <w:t>Spacetime: 3</w:t>
+            <w:shd w:val="clear" w:color="auto" w:fill="FFFFFF" w:themeFill="background1"/>
+          </w:tcPr>
+          <w:p>
+            <w:pPr>
+              <w:rPr>
+                <w:sz w:val="28"/>
+                <w:szCs w:val="28"/>
+                <w:lang w:val="es-CO"/>
+              </w:rPr>
+            </w:pPr>
+            <w:r>
+              <w:rPr>
+                <w:sz w:val="28"/>
+                <w:szCs w:val="28"/>
+                <w:lang w:val="es-CO"/>
+              </w:rPr>
+              <w:t>Palabra: “</w:t>
+            </w:r>
+            <w:proofErr w:type="spellStart"/>
+            <w:r>
+              <w:rPr>
+                <w:sz w:val="28"/>
+                <w:szCs w:val="28"/>
+                <w:lang w:val="es-CO"/>
+              </w:rPr>
+              <w:t>Hole</w:t>
+            </w:r>
+            <w:proofErr w:type="spellEnd"/>
+            <w:r>
+              <w:rPr>
+                <w:sz w:val="28"/>
+                <w:szCs w:val="28"/>
+                <w:lang w:val="es-CO"/>
+              </w:rPr>
+              <w:t>” 3</w:t>
             </w:r>
           </w:p>
         </w:tc>
         <w:tc>
           <w:tcPr>
             <w:tcW w:w="567" w:type="dxa"/>
-          </w:tcPr>
-          <w:p>
-            <w:pPr>
-              <w:rPr>
-                <w:b/>
-                <w:bCs/>
-                <w:sz w:val="28"/>
-                <w:szCs w:val="28"/>
-                <w:lang w:val="es-CO"/>
-              </w:rPr>
-            </w:pPr>
-            <w:r>
-              <w:rPr>
-                <w:b/>
-                <w:bCs/>
-                <w:sz w:val="28"/>
-                <w:szCs w:val="28"/>
-                <w:lang w:val="es-CO"/>
-              </w:rPr>
-              <w:t>16</w:t>
+            <w:shd w:val="clear" w:color="auto" w:fill="92D050"/>
+          </w:tcPr>
+          <w:p>
+            <w:pPr>
+              <w:rPr>
+                <w:b/>
+                <w:bCs/>
+                <w:sz w:val="28"/>
+                <w:szCs w:val="28"/>
+                <w:lang w:val="es-CO"/>
+              </w:rPr>
+            </w:pPr>
+            <w:r>
+              <w:rPr>
+                <w:b/>
+                <w:bCs/>
+                <w:sz w:val="28"/>
+                <w:szCs w:val="28"/>
+                <w:lang w:val="es-CO"/>
+              </w:rPr>
+              <w:t>29</w:t>
             </w:r>
           </w:p>
         </w:tc>
@@ -2387,159 +3792,96 @@
         <w:tc>
           <w:tcPr>
             <w:tcW w:w="1702" w:type="dxa"/>
-          </w:tcPr>
-          <w:p>
-            <w:pPr>
-              <w:rPr>
-                <w:sz w:val="28"/>
-                <w:szCs w:val="28"/>
-              </w:rPr>
-            </w:pPr>
-            <w:r>
-              <w:rPr>
-                <w:sz w:val="28"/>
-                <w:szCs w:val="28"/>
-              </w:rPr>
-              <w:t>3</w:t>
-            </w:r>
+            <w:vMerge/>
+          </w:tcPr>
+          <w:p>
+            <w:pPr>
+              <w:rPr>
+                <w:sz w:val="28"/>
+                <w:szCs w:val="28"/>
+                <w:lang w:val="es-CO"/>
+              </w:rPr>
+            </w:pPr>
           </w:p>
         </w:tc>
         <w:tc>
           <w:tcPr>
             <w:tcW w:w="1417" w:type="dxa"/>
-          </w:tcPr>
-          <w:p>
-            <w:pPr>
-              <w:rPr>
-                <w:sz w:val="28"/>
-                <w:szCs w:val="28"/>
-                <w:lang w:val="es-CO"/>
-              </w:rPr>
-            </w:pPr>
-            <w:r>
-              <w:rPr>
-                <w:b/>
-                <w:bCs/>
-                <w:sz w:val="28"/>
-                <w:szCs w:val="28"/>
-                <w:lang w:val="es-CO"/>
-              </w:rPr>
-              <w:t>Dado</w:t>
-            </w:r>
-            <w:r>
-              <w:rPr>
-                <w:sz w:val="28"/>
-                <w:szCs w:val="28"/>
-                <w:lang w:val="es-CO"/>
-              </w:rPr>
-              <w:t xml:space="preserve"> que soy un u</w:t>
-            </w:r>
-            <w:r>
-              <w:rPr>
-                <w:sz w:val="28"/>
-                <w:szCs w:val="28"/>
-                <w:lang w:val="es-CO"/>
-              </w:rPr>
-              <w:t>suario</w:t>
-            </w:r>
+            <w:vMerge/>
+          </w:tcPr>
+          <w:p>
+            <w:pPr>
+              <w:rPr>
+                <w:sz w:val="28"/>
+                <w:szCs w:val="28"/>
+                <w:lang w:val="es-CO"/>
+              </w:rPr>
+            </w:pPr>
           </w:p>
         </w:tc>
         <w:tc>
           <w:tcPr>
             <w:tcW w:w="2552" w:type="dxa"/>
-          </w:tcPr>
-          <w:p>
-            <w:pPr>
-              <w:rPr>
-                <w:sz w:val="28"/>
-                <w:szCs w:val="28"/>
-                <w:lang w:val="es-CO"/>
-              </w:rPr>
-            </w:pPr>
-            <w:r>
-              <w:rPr>
-                <w:b/>
-                <w:bCs/>
-                <w:sz w:val="28"/>
-                <w:szCs w:val="28"/>
-                <w:lang w:val="es-CO"/>
-              </w:rPr>
-              <w:t xml:space="preserve">Cuando </w:t>
-            </w:r>
-            <w:r>
-              <w:rPr>
-                <w:sz w:val="28"/>
-                <w:szCs w:val="28"/>
-                <w:lang w:val="es-CO"/>
-              </w:rPr>
-              <w:t>Ingreso una serie de números separados por un espaciado</w:t>
-            </w:r>
+            <w:vMerge/>
+          </w:tcPr>
+          <w:p>
+            <w:pPr>
+              <w:rPr>
+                <w:sz w:val="28"/>
+                <w:szCs w:val="28"/>
+                <w:lang w:val="es-CO"/>
+              </w:rPr>
+            </w:pPr>
           </w:p>
         </w:tc>
         <w:tc>
           <w:tcPr>
             <w:tcW w:w="4252" w:type="dxa"/>
-          </w:tcPr>
-          <w:p>
-            <w:pPr>
-              <w:rPr>
-                <w:sz w:val="28"/>
-                <w:szCs w:val="28"/>
-                <w:lang w:val="es-CO"/>
-              </w:rPr>
-            </w:pPr>
-            <w:r>
-              <w:rPr>
-                <w:b/>
-                <w:bCs/>
-                <w:sz w:val="28"/>
-                <w:szCs w:val="28"/>
-                <w:lang w:val="es-CO"/>
-              </w:rPr>
-              <w:t xml:space="preserve">Entonces </w:t>
-            </w:r>
-            <w:r>
-              <w:rPr>
-                <w:sz w:val="28"/>
-                <w:szCs w:val="28"/>
-                <w:lang w:val="es-CO"/>
-              </w:rPr>
-              <w:t xml:space="preserve">debería contar como una palabra aquellos conjuntos de números arrojando el número total de palabras y a la vez contar el número de caracteres que fueron ingresados por el usuario. (Los números no se reconocen como </w:t>
-            </w:r>
-            <w:r>
-              <w:rPr>
-                <w:i/>
-                <w:iCs/>
-                <w:sz w:val="28"/>
-                <w:szCs w:val="28"/>
-                <w:lang w:val="es-CO"/>
-              </w:rPr>
-              <w:t>densidad de palabras clave</w:t>
-            </w:r>
-            <w:r>
-              <w:rPr>
-                <w:sz w:val="28"/>
-                <w:szCs w:val="28"/>
-                <w:lang w:val="es-CO"/>
-              </w:rPr>
-              <w:t xml:space="preserve">).   </w:t>
+            <w:shd w:val="clear" w:color="auto" w:fill="FFFFFF" w:themeFill="background1"/>
+          </w:tcPr>
+          <w:p>
+            <w:pPr>
+              <w:rPr>
+                <w:sz w:val="28"/>
+                <w:szCs w:val="28"/>
+                <w:lang w:val="es-CO"/>
+              </w:rPr>
+            </w:pPr>
+            <w:r>
+              <w:rPr>
+                <w:sz w:val="28"/>
+                <w:szCs w:val="28"/>
+                <w:lang w:val="es-CO"/>
+              </w:rPr>
+              <w:t>Frecuencia: 3</w:t>
             </w:r>
           </w:p>
         </w:tc>
         <w:tc>
           <w:tcPr>
             <w:tcW w:w="567" w:type="dxa"/>
-          </w:tcPr>
-          <w:p>
-            <w:pPr>
-              <w:rPr>
-                <w:b/>
-                <w:bCs/>
-                <w:sz w:val="28"/>
-                <w:szCs w:val="28"/>
-                <w:lang w:val="es-CO"/>
-              </w:rPr>
-            </w:pPr>
+            <w:shd w:val="clear" w:color="auto" w:fill="92D050"/>
+          </w:tcPr>
+          <w:p>
+            <w:pPr>
+              <w:rPr>
+                <w:b/>
+                <w:bCs/>
+                <w:sz w:val="28"/>
+                <w:szCs w:val="28"/>
+                <w:lang w:val="es-CO"/>
+              </w:rPr>
+            </w:pPr>
+            <w:r>
+              <w:rPr>
+                <w:b/>
+                <w:bCs/>
+                <w:sz w:val="28"/>
+                <w:szCs w:val="28"/>
+                <w:lang w:val="es-CO"/>
+              </w:rPr>
+              <w:t>30</w:t>
+            </w:r>
           </w:p>
         </w:tc>
       </w:tr>
@@ -2547,12 +3889,14 @@
         <w:tc>
           <w:tcPr>
             <w:tcW w:w="1702" w:type="dxa"/>
-          </w:tcPr>
-          <w:p>
-            <w:pPr>
-              <w:rPr>
-                <w:sz w:val="28"/>
-                <w:szCs w:val="28"/>
+            <w:vMerge/>
+          </w:tcPr>
+          <w:p>
+            <w:pPr>
+              <w:rPr>
+                <w:sz w:val="28"/>
+                <w:szCs w:val="28"/>
+                <w:lang w:val="es-CO"/>
               </w:rPr>
             </w:pPr>
           </w:p>
@@ -2560,12 +3904,11 @@
         <w:tc>
           <w:tcPr>
             <w:tcW w:w="1417" w:type="dxa"/>
-          </w:tcPr>
-          <w:p>
-            <w:pPr>
-              <w:rPr>
-                <w:b/>
-                <w:bCs/>
+            <w:vMerge/>
+          </w:tcPr>
+          <w:p>
+            <w:pPr>
+              <w:rPr>
                 <w:sz w:val="28"/>
                 <w:szCs w:val="28"/>
                 <w:lang w:val="es-CO"/>
@@ -2576,6 +3919,7 @@
         <w:tc>
           <w:tcPr>
             <w:tcW w:w="2552" w:type="dxa"/>
+            <w:vMerge/>
           </w:tcPr>
           <w:p>
             <w:pPr>
@@ -2590,31 +3934,69 @@
         <w:tc>
           <w:tcPr>
             <w:tcW w:w="4252" w:type="dxa"/>
-          </w:tcPr>
-          <w:p>
-            <w:pPr>
-              <w:rPr>
-                <w:sz w:val="28"/>
-                <w:szCs w:val="28"/>
-                <w:lang w:val="es-CO"/>
-              </w:rPr>
-            </w:pPr>
+            <w:shd w:val="clear" w:color="auto" w:fill="FFFFFF" w:themeFill="background1"/>
+          </w:tcPr>
+          <w:p>
+            <w:pPr>
+              <w:rPr>
+                <w:sz w:val="28"/>
+                <w:szCs w:val="28"/>
+                <w:lang w:val="es-CO"/>
+              </w:rPr>
+            </w:pPr>
+            <w:r>
+              <w:rPr>
+                <w:sz w:val="28"/>
+                <w:szCs w:val="28"/>
+                <w:lang w:val="es-CO"/>
+              </w:rPr>
+              <w:t>Palabra: “</w:t>
+            </w:r>
+            <w:proofErr w:type="spellStart"/>
+            <w:r>
+              <w:rPr>
+                <w:sz w:val="28"/>
+                <w:szCs w:val="28"/>
+                <w:lang w:val="es-CO"/>
+              </w:rPr>
+              <w:t>Spacetime</w:t>
+            </w:r>
+            <w:proofErr w:type="spellEnd"/>
+            <w:r>
+              <w:rPr>
+                <w:sz w:val="28"/>
+                <w:szCs w:val="28"/>
+                <w:lang w:val="es-CO"/>
+              </w:rPr>
+              <w:t xml:space="preserve">”: </w:t>
+            </w:r>
           </w:p>
         </w:tc>
         <w:tc>
           <w:tcPr>
             <w:tcW w:w="567" w:type="dxa"/>
-          </w:tcPr>
-          <w:p>
-            <w:pPr>
-              <w:rPr>
-                <w:b/>
-                <w:bCs/>
-                <w:sz w:val="28"/>
-                <w:szCs w:val="28"/>
-                <w:lang w:val="es-CO"/>
-              </w:rPr>
-            </w:pPr>
+            <w:shd w:val="clear" w:color="auto" w:fill="92D050"/>
+          </w:tcPr>
+          <w:p>
+            <w:pPr>
+              <w:rPr>
+                <w:b/>
+                <w:bCs/>
+                <w:sz w:val="28"/>
+                <w:szCs w:val="28"/>
+                <w:lang w:val="es-CO"/>
+              </w:rPr>
+            </w:pPr>
+            <w:r>
+              <w:rPr>
+                <w:b/>
+                <w:bCs/>
+                <w:sz w:val="28"/>
+                <w:szCs w:val="28"/>
+                <w:lang w:val="es-CO"/>
+              </w:rPr>
+              <w:t>31</w:t>
+            </w:r>
           </w:p>
         </w:tc>
       </w:tr>
@@ -2622,12 +4004,14 @@
         <w:tc>
           <w:tcPr>
             <w:tcW w:w="1702" w:type="dxa"/>
-          </w:tcPr>
-          <w:p>
-            <w:pPr>
-              <w:rPr>
-                <w:sz w:val="28"/>
-                <w:szCs w:val="28"/>
+            <w:vMerge/>
+          </w:tcPr>
+          <w:p>
+            <w:pPr>
+              <w:rPr>
+                <w:sz w:val="28"/>
+                <w:szCs w:val="28"/>
+                <w:lang w:val="es-CO"/>
               </w:rPr>
             </w:pPr>
           </w:p>
@@ -2635,6 +4019,7 @@
         <w:tc>
           <w:tcPr>
             <w:tcW w:w="1417" w:type="dxa"/>
+            <w:vMerge/>
           </w:tcPr>
           <w:p>
             <w:pPr>
@@ -2649,6 +4034,7 @@
         <w:tc>
           <w:tcPr>
             <w:tcW w:w="2552" w:type="dxa"/>
+            <w:vMerge/>
           </w:tcPr>
           <w:p>
             <w:pPr>
@@ -2663,31 +4049,51 @@
         <w:tc>
           <w:tcPr>
             <w:tcW w:w="4252" w:type="dxa"/>
-          </w:tcPr>
-          <w:p>
-            <w:pPr>
-              <w:rPr>
-                <w:sz w:val="28"/>
-                <w:szCs w:val="28"/>
-                <w:lang w:val="es-CO"/>
-              </w:rPr>
-            </w:pPr>
+            <w:shd w:val="clear" w:color="auto" w:fill="FFFFFF" w:themeFill="background1"/>
+          </w:tcPr>
+          <w:p>
+            <w:pPr>
+              <w:rPr>
+                <w:sz w:val="28"/>
+                <w:szCs w:val="28"/>
+                <w:lang w:val="es-CO"/>
+              </w:rPr>
+            </w:pPr>
+            <w:r>
+              <w:rPr>
+                <w:sz w:val="28"/>
+                <w:szCs w:val="28"/>
+                <w:lang w:val="es-CO"/>
+              </w:rPr>
+              <w:t>Frecuencia: 3</w:t>
+            </w:r>
           </w:p>
         </w:tc>
         <w:tc>
           <w:tcPr>
             <w:tcW w:w="567" w:type="dxa"/>
-          </w:tcPr>
-          <w:p>
-            <w:pPr>
-              <w:rPr>
-                <w:b/>
-                <w:bCs/>
-                <w:sz w:val="28"/>
-                <w:szCs w:val="28"/>
-                <w:lang w:val="es-CO"/>
-              </w:rPr>
-            </w:pPr>
+            <w:shd w:val="clear" w:color="auto" w:fill="92D050"/>
+          </w:tcPr>
+          <w:p>
+            <w:pPr>
+              <w:rPr>
+                <w:b/>
+                <w:bCs/>
+                <w:sz w:val="28"/>
+                <w:szCs w:val="28"/>
+                <w:lang w:val="es-CO"/>
+              </w:rPr>
+            </w:pPr>
+            <w:r>
+              <w:rPr>
+                <w:b/>
+                <w:bCs/>
+                <w:sz w:val="28"/>
+                <w:szCs w:val="28"/>
+                <w:lang w:val="es-CO"/>
+              </w:rPr>
+              <w:t>32</w:t>
+            </w:r>
           </w:p>
         </w:tc>
       </w:tr>
@@ -2707,40 +4113,48 @@
               <w:rPr>
                 <w:sz w:val="28"/>
                 <w:szCs w:val="28"/>
-              </w:rPr>
-              <w:t>6</w:t>
+                <w:lang w:val="es-CO"/>
+              </w:rPr>
+              <w:t xml:space="preserve">Test de </w:t>
+            </w:r>
+            <w:r>
+              <w:rPr>
+                <w:sz w:val="28"/>
+                <w:szCs w:val="28"/>
+                <w:lang w:val="es-CO"/>
+              </w:rPr>
+              <w:t>Números</w:t>
             </w:r>
           </w:p>
         </w:tc>
         <w:tc>
           <w:tcPr>
             <w:tcW w:w="1417" w:type="dxa"/>
-          </w:tcPr>
-          <w:p>
-            <w:pPr>
-              <w:rPr>
-                <w:sz w:val="28"/>
-                <w:szCs w:val="28"/>
-                <w:lang w:val="es-CO"/>
-              </w:rPr>
-            </w:pPr>
-            <w:r>
-              <w:rPr>
-                <w:b/>
-                <w:bCs/>
-                <w:sz w:val="28"/>
-                <w:szCs w:val="28"/>
-                <w:lang w:val="es-CO"/>
-              </w:rPr>
-              <w:t>Dado</w:t>
-            </w:r>
-            <w:r>
-              <w:rPr>
-                <w:sz w:val="28"/>
-                <w:szCs w:val="28"/>
-                <w:lang w:val="es-CO"/>
-              </w:rPr>
-              <w:t xml:space="preserve"> que soy un u</w:t>
+            <w:vMerge w:val="restart"/>
+          </w:tcPr>
+          <w:p>
+            <w:pPr>
+              <w:rPr>
+                <w:sz w:val="28"/>
+                <w:szCs w:val="28"/>
+                <w:lang w:val="es-CO"/>
+              </w:rPr>
+            </w:pPr>
+            <w:r>
+              <w:rPr>
+                <w:sz w:val="28"/>
+                <w:szCs w:val="28"/>
+                <w:lang w:val="es-CO"/>
+              </w:rPr>
+              <w:t>s</w:t>
+            </w:r>
+            <w:r>
+              <w:rPr>
+                <w:sz w:val="28"/>
+                <w:szCs w:val="28"/>
+                <w:lang w:val="es-CO"/>
+              </w:rPr>
+              <w:t>oy un u</w:t>
             </w:r>
             <w:r>
               <w:rPr>
@@ -2755,32 +4169,58 @@
         <w:tc>
           <w:tcPr>
             <w:tcW w:w="2552" w:type="dxa"/>
-          </w:tcPr>
-          <w:p>
-            <w:pPr>
-              <w:rPr>
-                <w:sz w:val="28"/>
-                <w:szCs w:val="28"/>
-                <w:lang w:val="es-CO"/>
-              </w:rPr>
-            </w:pPr>
-            <w:r>
-              <w:rPr>
-                <w:b/>
-                <w:bCs/>
-                <w:sz w:val="28"/>
-                <w:szCs w:val="28"/>
-                <w:lang w:val="es-CO"/>
-              </w:rPr>
-              <w:t xml:space="preserve">Cuando </w:t>
-            </w:r>
-            <w:r>
-              <w:rPr>
-                <w:sz w:val="28"/>
-                <w:szCs w:val="28"/>
-                <w:lang w:val="es-CO"/>
-              </w:rPr>
-              <w:t>ingreso símbolos como { ´ + - ¿ } [</w:t>
+            <w:vMerge w:val="restart"/>
+          </w:tcPr>
+          <w:p>
+            <w:pPr>
+              <w:rPr>
+                <w:sz w:val="28"/>
+                <w:szCs w:val="28"/>
+                <w:lang w:val="es-CO"/>
+              </w:rPr>
+            </w:pPr>
+            <w:r>
+              <w:rPr>
+                <w:sz w:val="28"/>
+                <w:szCs w:val="28"/>
+                <w:lang w:val="es-CO"/>
+              </w:rPr>
+              <w:t xml:space="preserve">Ingreso una serie de números separados por doble espaciado </w:t>
+            </w:r>
+            <w:r>
+              <w:rPr>
+                <w:sz w:val="28"/>
+                <w:szCs w:val="28"/>
+                <w:lang w:val="es-CO"/>
+              </w:rPr>
+              <w:lastRenderedPageBreak/>
+              <w:t>como “</w:t>
+            </w:r>
+            <w:proofErr w:type="gramStart"/>
+            <w:r>
+              <w:rPr>
+                <w:sz w:val="28"/>
+                <w:szCs w:val="28"/>
+                <w:lang w:val="es-CO"/>
+              </w:rPr>
+              <w:t>51  645</w:t>
+            </w:r>
+            <w:proofErr w:type="gramEnd"/>
+            <w:r>
+              <w:rPr>
+                <w:sz w:val="28"/>
+                <w:szCs w:val="28"/>
+                <w:lang w:val="es-CO"/>
+              </w:rPr>
+              <w:t xml:space="preserve">  51  49  8  49  49  5  72</w:t>
+            </w:r>
+            <w:r>
+              <w:rPr>
+                <w:sz w:val="28"/>
+                <w:szCs w:val="28"/>
+                <w:lang w:val="es-CO"/>
+              </w:rPr>
+              <w:t xml:space="preserve">” </w:t>
             </w:r>
           </w:p>
         </w:tc>
@@ -2798,56 +4238,420 @@
             </w:pPr>
             <w:r>
               <w:rPr>
-                <w:b/>
-                <w:bCs/>
-                <w:sz w:val="28"/>
-                <w:szCs w:val="28"/>
-                <w:lang w:val="es-CO"/>
-              </w:rPr>
-              <w:t>Entonces</w:t>
-            </w:r>
-            <w:r>
-              <w:rPr>
-                <w:sz w:val="28"/>
-                <w:szCs w:val="28"/>
-                <w:lang w:val="es-CO"/>
-              </w:rPr>
-              <w:t xml:space="preserve"> reconocerá cada uno de los símbolos como una palabra, indicando la misma cantidad de símbolos ingresados por el usuario y a la vez el número de caracteres. (Los símbolos no se reconocen como </w:t>
-            </w:r>
-            <w:r>
-              <w:rPr>
-                <w:i/>
-                <w:iCs/>
-                <w:sz w:val="28"/>
-                <w:szCs w:val="28"/>
-                <w:lang w:val="es-CO"/>
-              </w:rPr>
-              <w:t>densidad de palabras clave</w:t>
-            </w:r>
-            <w:r>
-              <w:rPr>
-                <w:sz w:val="28"/>
-                <w:szCs w:val="28"/>
-                <w:lang w:val="es-CO"/>
-              </w:rPr>
-              <w:t>).</w:t>
-            </w:r>
+                <w:sz w:val="28"/>
+                <w:szCs w:val="28"/>
+                <w:lang w:val="es-CO"/>
+              </w:rPr>
+              <w:lastRenderedPageBreak/>
+              <w:t xml:space="preserve">debería devolver como resultado </w:t>
+            </w:r>
+            <w:r>
+              <w:rPr>
+                <w:sz w:val="28"/>
+                <w:szCs w:val="28"/>
+                <w:lang w:val="es-CO"/>
+              </w:rPr>
+              <w:t>9</w:t>
+            </w:r>
+            <w:r>
+              <w:rPr>
+                <w:sz w:val="28"/>
+                <w:szCs w:val="28"/>
+                <w:lang w:val="es-CO"/>
+              </w:rPr>
+              <w:t xml:space="preserve"> palabras</w:t>
+            </w:r>
+            <w:r>
+              <w:rPr>
+                <w:sz w:val="28"/>
+                <w:szCs w:val="28"/>
+                <w:lang w:val="es-CO"/>
+              </w:rPr>
+              <w:t xml:space="preserve"> o números en este caso</w:t>
+            </w:r>
+            <w:r>
+              <w:rPr>
+                <w:sz w:val="28"/>
+                <w:szCs w:val="28"/>
+                <w:lang w:val="es-CO"/>
+              </w:rPr>
+              <w:t>.</w:t>
+            </w:r>
+          </w:p>
+          <w:p>
+            <w:pPr>
+              <w:rPr>
+                <w:sz w:val="28"/>
+                <w:szCs w:val="28"/>
+                <w:lang w:val="es-CO"/>
+              </w:rPr>
+            </w:pPr>
           </w:p>
         </w:tc>
         <w:tc>
           <w:tcPr>
             <w:tcW w:w="567" w:type="dxa"/>
-          </w:tcPr>
-          <w:p>
-            <w:pPr>
-              <w:rPr>
-                <w:b/>
-                <w:bCs/>
-                <w:sz w:val="28"/>
-                <w:szCs w:val="28"/>
-                <w:lang w:val="es-CO"/>
-              </w:rPr>
-            </w:pPr>
+            <w:shd w:val="clear" w:color="auto" w:fill="92D050"/>
+          </w:tcPr>
+          <w:p>
+            <w:pPr>
+              <w:rPr>
+                <w:b/>
+                <w:bCs/>
+                <w:sz w:val="28"/>
+                <w:szCs w:val="28"/>
+                <w:lang w:val="es-CO"/>
+              </w:rPr>
+            </w:pPr>
+            <w:r>
+              <w:rPr>
+                <w:b/>
+                <w:bCs/>
+                <w:sz w:val="28"/>
+                <w:szCs w:val="28"/>
+                <w:lang w:val="es-CO"/>
+              </w:rPr>
+              <w:t>33</w:t>
+            </w:r>
+          </w:p>
+        </w:tc>
+      </w:tr>
+      <w:tr>
+        <w:tc>
+          <w:tcPr>
+            <w:tcW w:w="1702" w:type="dxa"/>
+            <w:vMerge w:val="restart"/>
+          </w:tcPr>
+          <w:p>
+            <w:pPr>
+              <w:rPr>
+                <w:sz w:val="28"/>
+                <w:szCs w:val="28"/>
+                <w:lang w:val="es-CO"/>
+              </w:rPr>
+            </w:pPr>
+          </w:p>
+        </w:tc>
+        <w:tc>
+          <w:tcPr>
+            <w:tcW w:w="1417" w:type="dxa"/>
+            <w:vMerge/>
+          </w:tcPr>
+          <w:p>
+            <w:pPr>
+              <w:rPr>
+                <w:b/>
+                <w:bCs/>
+                <w:sz w:val="28"/>
+                <w:szCs w:val="28"/>
+                <w:lang w:val="es-CO"/>
+              </w:rPr>
+            </w:pPr>
+          </w:p>
+        </w:tc>
+        <w:tc>
+          <w:tcPr>
+            <w:tcW w:w="2552" w:type="dxa"/>
+            <w:vMerge/>
+          </w:tcPr>
+          <w:p>
+            <w:pPr>
+              <w:rPr>
+                <w:sz w:val="28"/>
+                <w:szCs w:val="28"/>
+                <w:lang w:val="es-CO"/>
+              </w:rPr>
+            </w:pPr>
+          </w:p>
+        </w:tc>
+        <w:tc>
+          <w:tcPr>
+            <w:tcW w:w="4252" w:type="dxa"/>
+          </w:tcPr>
+          <w:p>
+            <w:pPr>
+              <w:rPr>
+                <w:sz w:val="28"/>
+                <w:szCs w:val="28"/>
+                <w:lang w:val="es-CO"/>
+              </w:rPr>
+            </w:pPr>
+            <w:r>
+              <w:rPr>
+                <w:sz w:val="28"/>
+                <w:szCs w:val="28"/>
+                <w:lang w:val="es-CO"/>
+              </w:rPr>
+              <w:t xml:space="preserve">debería devolver como resultado </w:t>
+            </w:r>
+            <w:r>
+              <w:rPr>
+                <w:sz w:val="28"/>
+                <w:szCs w:val="28"/>
+                <w:lang w:val="es-CO"/>
+              </w:rPr>
+              <w:t>33</w:t>
+            </w:r>
+            <w:r>
+              <w:rPr>
+                <w:sz w:val="28"/>
+                <w:szCs w:val="28"/>
+                <w:lang w:val="es-CO"/>
+              </w:rPr>
+              <w:t xml:space="preserve"> caracteres.</w:t>
+            </w:r>
+          </w:p>
+        </w:tc>
+        <w:tc>
+          <w:tcPr>
+            <w:tcW w:w="567" w:type="dxa"/>
+            <w:shd w:val="clear" w:color="auto" w:fill="92D050"/>
+          </w:tcPr>
+          <w:p>
+            <w:pPr>
+              <w:rPr>
+                <w:b/>
+                <w:bCs/>
+                <w:sz w:val="28"/>
+                <w:szCs w:val="28"/>
+                <w:lang w:val="es-CO"/>
+              </w:rPr>
+            </w:pPr>
+            <w:r>
+              <w:rPr>
+                <w:b/>
+                <w:bCs/>
+                <w:sz w:val="28"/>
+                <w:szCs w:val="28"/>
+                <w:lang w:val="es-CO"/>
+              </w:rPr>
+              <w:t>34</w:t>
+            </w:r>
+          </w:p>
+        </w:tc>
+      </w:tr>
+      <w:tr>
+        <w:tc>
+          <w:tcPr>
+            <w:tcW w:w="1702" w:type="dxa"/>
+            <w:vMerge/>
+          </w:tcPr>
+          <w:p>
+            <w:pPr>
+              <w:rPr>
+                <w:sz w:val="28"/>
+                <w:szCs w:val="28"/>
+                <w:lang w:val="es-CO"/>
+              </w:rPr>
+            </w:pPr>
+          </w:p>
+        </w:tc>
+        <w:tc>
+          <w:tcPr>
+            <w:tcW w:w="1417" w:type="dxa"/>
+            <w:vMerge/>
+          </w:tcPr>
+          <w:p>
+            <w:pPr>
+              <w:rPr>
+                <w:sz w:val="28"/>
+                <w:szCs w:val="28"/>
+                <w:lang w:val="es-CO"/>
+              </w:rPr>
+            </w:pPr>
+          </w:p>
+        </w:tc>
+        <w:tc>
+          <w:tcPr>
+            <w:tcW w:w="2552" w:type="dxa"/>
+            <w:vMerge/>
+          </w:tcPr>
+          <w:p>
+            <w:pPr>
+              <w:rPr>
+                <w:sz w:val="28"/>
+                <w:szCs w:val="28"/>
+                <w:lang w:val="es-CO"/>
+              </w:rPr>
+            </w:pPr>
+          </w:p>
+        </w:tc>
+        <w:tc>
+          <w:tcPr>
+            <w:tcW w:w="4252" w:type="dxa"/>
+          </w:tcPr>
+          <w:p>
+            <w:pPr>
+              <w:rPr>
+                <w:sz w:val="28"/>
+                <w:szCs w:val="28"/>
+                <w:lang w:val="es-CO"/>
+              </w:rPr>
+            </w:pPr>
+            <w:r>
+              <w:rPr>
+                <w:sz w:val="28"/>
+                <w:szCs w:val="28"/>
+                <w:lang w:val="es-CO"/>
+              </w:rPr>
+              <w:t xml:space="preserve">Debería devolver la densidad y la frecuencia de palabras en la forma: </w:t>
+            </w:r>
+          </w:p>
+          <w:p>
+            <w:pPr>
+              <w:rPr>
+                <w:sz w:val="28"/>
+                <w:szCs w:val="28"/>
+                <w:lang w:val="es-CO"/>
+              </w:rPr>
+            </w:pPr>
+            <w:r>
+              <w:rPr>
+                <w:sz w:val="28"/>
+                <w:szCs w:val="28"/>
+                <w:lang w:val="es-CO"/>
+              </w:rPr>
+              <w:t>Palabra: “</w:t>
+            </w:r>
+            <w:r>
+              <w:rPr>
+                <w:sz w:val="28"/>
+                <w:szCs w:val="28"/>
+                <w:lang w:val="es-CO"/>
+              </w:rPr>
+              <w:t>49</w:t>
+            </w:r>
+            <w:r>
+              <w:rPr>
+                <w:sz w:val="28"/>
+                <w:szCs w:val="28"/>
+                <w:lang w:val="es-CO"/>
+              </w:rPr>
+              <w:t>”</w:t>
+            </w:r>
+          </w:p>
+        </w:tc>
+        <w:tc>
+          <w:tcPr>
+            <w:tcW w:w="567" w:type="dxa"/>
+            <w:shd w:val="clear" w:color="auto" w:fill="FFFF00"/>
+          </w:tcPr>
+          <w:p>
+            <w:pPr>
+              <w:rPr>
+                <w:b/>
+                <w:bCs/>
+                <w:sz w:val="28"/>
+                <w:szCs w:val="28"/>
+                <w:lang w:val="es-CO"/>
+              </w:rPr>
+            </w:pPr>
+            <w:r>
+              <w:rPr>
+                <w:b/>
+                <w:bCs/>
+                <w:sz w:val="28"/>
+                <w:szCs w:val="28"/>
+                <w:lang w:val="es-CO"/>
+              </w:rPr>
+              <w:t>35</w:t>
+            </w:r>
+          </w:p>
+        </w:tc>
+      </w:tr>
+      <w:tr>
+        <w:tc>
+          <w:tcPr>
+            <w:tcW w:w="1702" w:type="dxa"/>
+            <w:vMerge/>
+          </w:tcPr>
+          <w:p>
+            <w:pPr>
+              <w:rPr>
+                <w:sz w:val="28"/>
+                <w:szCs w:val="28"/>
+                <w:lang w:val="es-CO"/>
+              </w:rPr>
+            </w:pPr>
+          </w:p>
+        </w:tc>
+        <w:tc>
+          <w:tcPr>
+            <w:tcW w:w="1417" w:type="dxa"/>
+            <w:vMerge/>
+          </w:tcPr>
+          <w:p>
+            <w:pPr>
+              <w:rPr>
+                <w:sz w:val="28"/>
+                <w:szCs w:val="28"/>
+                <w:lang w:val="es-CO"/>
+              </w:rPr>
+            </w:pPr>
+          </w:p>
+        </w:tc>
+        <w:tc>
+          <w:tcPr>
+            <w:tcW w:w="2552" w:type="dxa"/>
+            <w:vMerge/>
+          </w:tcPr>
+          <w:p>
+            <w:pPr>
+              <w:rPr>
+                <w:sz w:val="28"/>
+                <w:szCs w:val="28"/>
+                <w:lang w:val="es-CO"/>
+              </w:rPr>
+            </w:pPr>
+          </w:p>
+        </w:tc>
+        <w:tc>
+          <w:tcPr>
+            <w:tcW w:w="4252" w:type="dxa"/>
+          </w:tcPr>
+          <w:p>
+            <w:pPr>
+              <w:rPr>
+                <w:sz w:val="28"/>
+                <w:szCs w:val="28"/>
+                <w:lang w:val="es-CO"/>
+              </w:rPr>
+            </w:pPr>
+            <w:r>
+              <w:rPr>
+                <w:sz w:val="28"/>
+                <w:szCs w:val="28"/>
+                <w:lang w:val="es-CO"/>
+              </w:rPr>
+              <w:t>Frecuencia: 3</w:t>
+            </w:r>
+          </w:p>
+        </w:tc>
+        <w:tc>
+          <w:tcPr>
+            <w:tcW w:w="567" w:type="dxa"/>
+            <w:shd w:val="clear" w:color="auto" w:fill="FFFF00"/>
+          </w:tcPr>
+          <w:p>
+            <w:pPr>
+              <w:rPr>
+                <w:b/>
+                <w:bCs/>
+                <w:sz w:val="28"/>
+                <w:szCs w:val="28"/>
+                <w:lang w:val="es-CO"/>
+              </w:rPr>
+            </w:pPr>
+            <w:r>
+              <w:rPr>
+                <w:b/>
+                <w:bCs/>
+                <w:sz w:val="28"/>
+                <w:szCs w:val="28"/>
+                <w:lang w:val="es-CO"/>
+              </w:rPr>
+              <w:t>36</w:t>
+            </w:r>
           </w:p>
         </w:tc>
       </w:tr>
@@ -2951,25 +4755,7 @@
           <w:szCs w:val="21"/>
           <w:shd w:val="clear" w:color="auto" w:fill="FFFFFF"/>
         </w:rPr>
-        <w:t> is so strong that nothing</w:t>
-      </w:r>
-      <w:r>
-        <w:rPr>
-          <w:rFonts w:asciiTheme="majorHAnsi" w:hAnsiTheme="majorHAnsi" w:cstheme="majorHAnsi"/>
-          <w:sz w:val="21"/>
-          <w:szCs w:val="21"/>
-          <w:shd w:val="clear" w:color="auto" w:fill="FFFFFF"/>
-        </w:rPr>
-        <w:t xml:space="preserve">, </w:t>
-      </w:r>
-      <w:r>
-        <w:rPr>
-          <w:rFonts w:asciiTheme="majorHAnsi" w:hAnsiTheme="majorHAnsi" w:cstheme="majorHAnsi"/>
-          <w:sz w:val="21"/>
-          <w:szCs w:val="21"/>
-          <w:shd w:val="clear" w:color="auto" w:fill="FFFFFF"/>
-        </w:rPr>
-        <w:t>no </w:t>
+        <w:t> is so strong that nothing, no </w:t>
       </w:r>
       <w:hyperlink r:id="rId7" w:tooltip="Particle" w:history="1">
         <w:r>
@@ -3038,16 +4824,7 @@
           <w:szCs w:val="21"/>
           <w:shd w:val="clear" w:color="auto" w:fill="FFFFFF"/>
         </w:rPr>
-        <w:t>,</w:t>
-      </w:r>
-      <w:r>
-        <w:rPr>
-          <w:rFonts w:asciiTheme="majorHAnsi" w:hAnsiTheme="majorHAnsi" w:cstheme="majorHAnsi"/>
-          <w:sz w:val="21"/>
-          <w:szCs w:val="21"/>
-          <w:shd w:val="clear" w:color="auto" w:fill="FFFFFF"/>
-        </w:rPr>
-        <w:t xml:space="preserve"> can escape from it.</w:t>
+        <w:t>, can escape from it.</w:t>
       </w:r>
       <w:r>
         <w:rPr>
@@ -3111,25 +4888,7 @@
           <w:szCs w:val="21"/>
           <w:shd w:val="clear" w:color="auto" w:fill="FFFFFF"/>
         </w:rPr>
-        <w:t> can deform spacetime to form a black hole.</w:t>
-      </w:r>
-      <w:r>
-        <w:rPr>
-          <w:rFonts w:asciiTheme="majorHAnsi" w:hAnsiTheme="majorHAnsi" w:cstheme="majorHAnsi"/>
-          <w:sz w:val="21"/>
-          <w:szCs w:val="21"/>
-          <w:shd w:val="clear" w:color="auto" w:fill="FFFFFF"/>
-        </w:rPr>
-        <w:t xml:space="preserve"> </w:t>
-      </w:r>
-      <w:r>
-        <w:rPr>
-          <w:rFonts w:asciiTheme="majorHAnsi" w:hAnsiTheme="majorHAnsi" w:cstheme="majorHAnsi"/>
-          <w:sz w:val="21"/>
-          <w:szCs w:val="21"/>
-          <w:shd w:val="clear" w:color="auto" w:fill="FFFFFF"/>
-        </w:rPr>
-        <w:t>The </w:t>
+        <w:t> can deform spacetime to form a black hole. The </w:t>
       </w:r>
       <w:hyperlink r:id="rId12" w:tooltip="Boundary (topology)" w:history="1">
         <w:r>
@@ -3175,25 +4934,7 @@
           <w:szCs w:val="21"/>
           <w:shd w:val="clear" w:color="auto" w:fill="FFFFFF"/>
         </w:rPr>
-        <w:t>. Although it has an enormous effect on the fate and circumstances of an object crossing it, it has no locally detectable features according to general relativity.</w:t>
-      </w:r>
-      <w:r>
-        <w:rPr>
-          <w:rFonts w:asciiTheme="majorHAnsi" w:hAnsiTheme="majorHAnsi" w:cstheme="majorHAnsi"/>
-          <w:sz w:val="21"/>
-          <w:szCs w:val="21"/>
-          <w:shd w:val="clear" w:color="auto" w:fill="FFFFFF"/>
-        </w:rPr>
-        <w:t xml:space="preserve"> </w:t>
-      </w:r>
-      <w:r>
-        <w:rPr>
-          <w:rFonts w:asciiTheme="majorHAnsi" w:hAnsiTheme="majorHAnsi" w:cstheme="majorHAnsi"/>
-          <w:sz w:val="21"/>
-          <w:szCs w:val="21"/>
-          <w:shd w:val="clear" w:color="auto" w:fill="FFFFFF"/>
-        </w:rPr>
-        <w:t>In many ways, a black hole acts like an ideal </w:t>
+        <w:t>. Although it has an enormous effect on the fate and circumstances of an object crossing it, it has no locally detectable features according to general relativity. In many ways, a black hole acts like an ideal </w:t>
       </w:r>
       <w:hyperlink r:id="rId14" w:tooltip="Black body" w:history="1">
         <w:r>
@@ -3216,25 +4957,7 @@
           <w:szCs w:val="21"/>
           <w:shd w:val="clear" w:color="auto" w:fill="FFFFFF"/>
         </w:rPr>
-        <w:t>, as it reflects no light.</w:t>
-      </w:r>
-      <w:r>
-        <w:rPr>
-          <w:rFonts w:asciiTheme="majorHAnsi" w:hAnsiTheme="majorHAnsi" w:cstheme="majorHAnsi"/>
-          <w:sz w:val="21"/>
-          <w:szCs w:val="21"/>
-          <w:shd w:val="clear" w:color="auto" w:fill="FFFFFF"/>
-        </w:rPr>
-        <w:t xml:space="preserve"> </w:t>
-      </w:r>
-      <w:r>
-        <w:rPr>
-          <w:rFonts w:asciiTheme="majorHAnsi" w:hAnsiTheme="majorHAnsi" w:cstheme="majorHAnsi"/>
-          <w:sz w:val="21"/>
-          <w:szCs w:val="21"/>
-          <w:shd w:val="clear" w:color="auto" w:fill="FFFFFF"/>
-        </w:rPr>
-        <w:t>Moreover, </w:t>
+        <w:t>, as it reflects no light. Moreover, </w:t>
       </w:r>
       <w:hyperlink r:id="rId15" w:tooltip="Quantum field theory in curved spacetime" w:history="1">
         <w:r>
@@ -3783,6 +5506,7 @@
   <w:style w:type="paragraph" w:default="1" w:styleId="Normal">
     <w:name w:val="Normal"/>
     <w:qFormat/>
+    <w:rsid w:val="00504C0A"/>
   </w:style>
   <w:style w:type="character" w:default="1" w:styleId="DefaultParagraphFont">
     <w:name w:val="Default Paragraph Font"/>
